--- a/Design/CP Design.docx
+++ b/Design/CP Design.docx
@@ -5,28 +5,55 @@
     <w:p>
       <w:pPr>
         <w:pStyle w:val="Heading1"/>
-      </w:pPr>
-      <w:r>
+        <w:rPr>
+          <w:rFonts w:asciiTheme="minorHAnsi" w:hAnsiTheme="minorHAnsi" w:cstheme="minorHAnsi"/>
+        </w:rPr>
+      </w:pPr>
+      <w:bookmarkStart w:id="0" w:name="_Toc23358382"/>
+      <w:r>
+        <w:rPr>
+          <w:rFonts w:asciiTheme="minorHAnsi" w:hAnsiTheme="minorHAnsi" w:cstheme="minorHAnsi"/>
+        </w:rPr>
         <w:t>Chapter 3: Design</w:t>
       </w:r>
+      <w:bookmarkEnd w:id="0"/>
     </w:p>
     <w:p>
       <w:pPr>
         <w:pStyle w:val="Heading2"/>
-      </w:pPr>
-      <w:r>
+        <w:rPr>
+          <w:rFonts w:asciiTheme="minorHAnsi" w:hAnsiTheme="minorHAnsi" w:cstheme="minorHAnsi"/>
+        </w:rPr>
+      </w:pPr>
+      <w:bookmarkStart w:id="1" w:name="_Toc23358383"/>
+      <w:r>
+        <w:rPr>
+          <w:rFonts w:asciiTheme="minorHAnsi" w:hAnsiTheme="minorHAnsi" w:cstheme="minorHAnsi"/>
+        </w:rPr>
         <w:t>Introduction</w:t>
       </w:r>
-    </w:p>
-    <w:p>
-      <w:r>
-        <w:t xml:space="preserve">Design phase is the stage where the system architecture is designed based on the user requirements. The logical system design </w:t>
-      </w:r>
-      <w:r>
-        <w:t>produced during the analysis phase is converted into physical design in design phase. Different tools and techniques are used to describe the design of the system.</w:t>
-      </w:r>
-    </w:p>
-    <w:p/>
+      <w:bookmarkEnd w:id="1"/>
+    </w:p>
+    <w:p>
+      <w:pPr>
+        <w:rPr>
+          <w:rFonts w:cstheme="minorHAnsi"/>
+        </w:rPr>
+      </w:pPr>
+      <w:r>
+        <w:rPr>
+          <w:rFonts w:cstheme="minorHAnsi"/>
+        </w:rPr>
+        <w:t>Design phase is the stage where the system architecture is designed based on the user requirements. The logical system design produced during the analysis phase is converted into physical design in design phase. Different tools and techniques are used to describe the design of the system.</w:t>
+      </w:r>
+    </w:p>
+    <w:p>
+      <w:pPr>
+        <w:rPr>
+          <w:rFonts w:cstheme="minorHAnsi"/>
+        </w:rPr>
+      </w:pPr>
+    </w:p>
     <w:p>
       <w:pPr>
         <w:pStyle w:val="Heading2"/>
@@ -34,36 +61,744 @@
           <w:ilvl w:val="1"/>
           <w:numId w:val="6"/>
         </w:numPr>
-      </w:pPr>
-      <w:r>
+        <w:rPr>
+          <w:rFonts w:asciiTheme="minorHAnsi" w:hAnsiTheme="minorHAnsi" w:cstheme="minorHAnsi"/>
+        </w:rPr>
+      </w:pPr>
+      <w:bookmarkStart w:id="2" w:name="_Toc23358384"/>
+      <w:r>
+        <w:rPr>
+          <w:rFonts w:asciiTheme="minorHAnsi" w:hAnsiTheme="minorHAnsi" w:cstheme="minorHAnsi"/>
+        </w:rPr>
         <w:t>Structural Modeling</w:t>
       </w:r>
-    </w:p>
-    <w:p>
-      <w:pPr>
-        <w:rPr>
-          <w:rFonts w:ascii="Arial" w:hAnsi="Arial" w:cs="Arial"/>
-        </w:rPr>
-      </w:pPr>
-      <w:r>
-        <w:rPr>
-          <w:rFonts w:ascii="Arial" w:hAnsi="Arial" w:cs="Arial"/>
-        </w:rPr>
-        <w:t xml:space="preserve">Structural model provides the structural </w:t>
-      </w:r>
-      <w:r>
-        <w:rPr>
-          <w:rFonts w:ascii="Arial" w:hAnsi="Arial" w:cs="Arial"/>
-        </w:rPr>
-        <w:t xml:space="preserve">perspective of the data that is processed by the system. </w:t>
-      </w:r>
-    </w:p>
-    <w:p>
-      <w:pPr>
-        <w:rPr>
-          <w:rFonts w:ascii="Arial" w:hAnsi="Arial" w:cs="Arial"/>
-        </w:rPr>
-      </w:pPr>
+      <w:bookmarkEnd w:id="2"/>
+    </w:p>
+    <w:p>
+      <w:pPr>
+        <w:rPr>
+          <w:rFonts w:cstheme="minorHAnsi"/>
+        </w:rPr>
+      </w:pPr>
+      <w:r>
+        <w:rPr>
+          <w:rFonts w:cstheme="minorHAnsi"/>
+        </w:rPr>
+        <w:t xml:space="preserve">Structural model provides the structural perspective of the data that is processed by the system. </w:t>
+      </w:r>
+    </w:p>
+    <w:p>
+      <w:pPr>
+        <w:rPr>
+          <w:rFonts w:cstheme="minorHAnsi"/>
+        </w:rPr>
+      </w:pPr>
+    </w:p>
+    <w:p>
+      <w:pPr>
+        <w:pStyle w:val="Heading3"/>
+        <w:numPr>
+          <w:ilvl w:val="2"/>
+          <w:numId w:val="9"/>
+        </w:numPr>
+        <w:rPr>
+          <w:rFonts w:asciiTheme="minorHAnsi" w:hAnsiTheme="minorHAnsi" w:cstheme="minorHAnsi"/>
+        </w:rPr>
+      </w:pPr>
+      <w:bookmarkStart w:id="3" w:name="_Toc23358385"/>
+      <w:r>
+        <w:rPr>
+          <w:rFonts w:asciiTheme="minorHAnsi" w:hAnsiTheme="minorHAnsi" w:cstheme="minorHAnsi"/>
+        </w:rPr>
+        <w:t>Class diagram</w:t>
+      </w:r>
+      <w:bookmarkEnd w:id="3"/>
+    </w:p>
+    <w:p>
+      <w:pPr>
+        <w:rPr>
+          <w:rFonts w:cstheme="minorHAnsi"/>
+        </w:rPr>
+      </w:pPr>
+      <w:r>
+        <w:rPr>
+          <w:rFonts w:cstheme="minorHAnsi"/>
+        </w:rPr>
+        <w:t>Class diagram is a static structural diagram which shows the structure of classes</w:t>
+      </w:r>
+      <w:r>
+        <w:rPr>
+          <w:rFonts w:cstheme="minorHAnsi"/>
+        </w:rPr>
+        <w:t xml:space="preserve"> of the system, its </w:t>
+      </w:r>
+      <w:r>
+        <w:rPr>
+          <w:rFonts w:cstheme="minorHAnsi"/>
+        </w:rPr>
+        <w:t>methods</w:t>
+      </w:r>
+      <w:r>
+        <w:rPr>
+          <w:rFonts w:cstheme="minorHAnsi"/>
+        </w:rPr>
+        <w:t xml:space="preserve">, attributes </w:t>
+      </w:r>
+      <w:r>
+        <w:rPr>
+          <w:rFonts w:cstheme="minorHAnsi"/>
+        </w:rPr>
+        <w:t>and relationship among objects.</w:t>
+      </w:r>
+    </w:p>
+    <w:p>
+      <w:pPr>
+        <w:rPr>
+          <w:rFonts w:cstheme="minorHAnsi"/>
+          <w:b/>
+        </w:rPr>
+      </w:pPr>
+      <w:r>
+        <w:rPr>
+          <w:rFonts w:cstheme="minorHAnsi"/>
+          <w:b/>
+        </w:rPr>
+        <w:t>Justification</w:t>
+      </w:r>
+    </w:p>
+    <w:p>
+      <w:pPr>
+        <w:rPr>
+          <w:rFonts w:cstheme="minorHAnsi"/>
+        </w:rPr>
+      </w:pPr>
+      <w:r>
+        <w:rPr>
+          <w:rFonts w:cstheme="minorHAnsi"/>
+        </w:rPr>
+        <w:t>The reasons for using class diagrams are as follows:</w:t>
+      </w:r>
+    </w:p>
+    <w:p>
+      <w:pPr>
+        <w:pStyle w:val="ListParagraph"/>
+        <w:numPr>
+          <w:ilvl w:val="0"/>
+          <w:numId w:val="2"/>
+        </w:numPr>
+        <w:rPr>
+          <w:rFonts w:cstheme="minorHAnsi"/>
+        </w:rPr>
+      </w:pPr>
+      <w:r>
+        <w:rPr>
+          <w:rFonts w:cstheme="minorHAnsi"/>
+        </w:rPr>
+        <w:t>Shows static structure of the class and objects</w:t>
+      </w:r>
+    </w:p>
+    <w:p>
+      <w:pPr>
+        <w:pStyle w:val="ListParagraph"/>
+        <w:numPr>
+          <w:ilvl w:val="0"/>
+          <w:numId w:val="2"/>
+        </w:numPr>
+        <w:rPr>
+          <w:rFonts w:cstheme="minorHAnsi"/>
+        </w:rPr>
+      </w:pPr>
+      <w:r>
+        <w:rPr>
+          <w:rFonts w:cstheme="minorHAnsi"/>
+        </w:rPr>
+        <w:t>Because I am using object-oriented methodology</w:t>
+      </w:r>
+    </w:p>
+    <w:p>
+      <w:pPr>
+        <w:pStyle w:val="ListParagraph"/>
+        <w:numPr>
+          <w:ilvl w:val="0"/>
+          <w:numId w:val="2"/>
+        </w:numPr>
+        <w:rPr>
+          <w:rFonts w:cstheme="minorHAnsi"/>
+        </w:rPr>
+      </w:pPr>
+      <w:r>
+        <w:rPr>
+          <w:rFonts w:cstheme="minorHAnsi"/>
+        </w:rPr>
+        <w:t>Gives the overview of the system and helps to maintain time</w:t>
+      </w:r>
+    </w:p>
+    <w:p>
+      <w:pPr>
+        <w:keepNext/>
+      </w:pPr>
+      <w:r>
+        <w:rPr>
+          <w:noProof/>
+        </w:rPr>
+        <w:lastRenderedPageBreak/>
+        <w:drawing>
+          <wp:inline distT="0" distB="0" distL="0" distR="0" wp14:anchorId="1D5FA995" wp14:editId="79F96AF4">
+            <wp:extent cx="5943600" cy="5410200"/>
+            <wp:effectExtent l="0" t="0" r="0" b="0"/>
+            <wp:docPr id="29" name="Picture 29" descr="C:\Users\aman0\AppData\Local\Microsoft\Windows\INetCache\Content.Word\Capture.JPG"/>
+            <wp:cNvGraphicFramePr>
+              <a:graphicFrameLocks xmlns:a="http://schemas.openxmlformats.org/drawingml/2006/main" noChangeAspect="1"/>
+            </wp:cNvGraphicFramePr>
+            <a:graphic xmlns:a="http://schemas.openxmlformats.org/drawingml/2006/main">
+              <a:graphicData uri="http://schemas.openxmlformats.org/drawingml/2006/picture">
+                <pic:pic xmlns:pic="http://schemas.openxmlformats.org/drawingml/2006/picture">
+                  <pic:nvPicPr>
+                    <pic:cNvPr id="0" name="Picture 3" descr="C:\Users\aman0\AppData\Local\Microsoft\Windows\INetCache\Content.Word\Capture.JPG"/>
+                    <pic:cNvPicPr>
+                      <a:picLocks noChangeAspect="1" noChangeArrowheads="1"/>
+                    </pic:cNvPicPr>
+                  </pic:nvPicPr>
+                  <pic:blipFill>
+                    <a:blip r:embed="rId6">
+                      <a:extLst>
+                        <a:ext uri="{28A0092B-C50C-407E-A947-70E740481C1C}">
+                          <a14:useLocalDpi xmlns:a14="http://schemas.microsoft.com/office/drawing/2010/main" val="0"/>
+                        </a:ext>
+                      </a:extLst>
+                    </a:blip>
+                    <a:srcRect/>
+                    <a:stretch>
+                      <a:fillRect/>
+                    </a:stretch>
+                  </pic:blipFill>
+                  <pic:spPr bwMode="auto">
+                    <a:xfrm>
+                      <a:off x="0" y="0"/>
+                      <a:ext cx="5943600" cy="5410200"/>
+                    </a:xfrm>
+                    <a:prstGeom prst="rect">
+                      <a:avLst/>
+                    </a:prstGeom>
+                    <a:noFill/>
+                    <a:ln>
+                      <a:noFill/>
+                    </a:ln>
+                  </pic:spPr>
+                </pic:pic>
+              </a:graphicData>
+            </a:graphic>
+          </wp:inline>
+        </w:drawing>
+      </w:r>
+    </w:p>
+    <w:p>
+      <w:pPr>
+        <w:pStyle w:val="Caption"/>
+        <w:rPr>
+          <w:rFonts w:cstheme="minorHAnsi"/>
+        </w:rPr>
+      </w:pPr>
+      <w:r>
+        <w:t xml:space="preserve">Figure </w:t>
+      </w:r>
+      <w:r>
+        <w:fldChar w:fldCharType="begin"/>
+      </w:r>
+      <w:r>
+        <w:instrText xml:space="preserve"> SEQ Figure \* ARABIC </w:instrText>
+      </w:r>
+      <w:r>
+        <w:fldChar w:fldCharType="separate"/>
+      </w:r>
+      <w:r>
+        <w:rPr>
+          <w:noProof/>
+        </w:rPr>
+        <w:t>4</w:t>
+      </w:r>
+      <w:r>
+        <w:fldChar w:fldCharType="end"/>
+      </w:r>
+      <w:r>
+        <w:t>: Class Diagram</w:t>
+      </w:r>
+    </w:p>
+    <w:p>
+      <w:pPr>
+        <w:rPr>
+          <w:rFonts w:cstheme="minorHAnsi"/>
+        </w:rPr>
+      </w:pPr>
+    </w:p>
+    <w:p>
+      <w:pPr>
+        <w:pStyle w:val="Heading3"/>
+        <w:numPr>
+          <w:ilvl w:val="2"/>
+          <w:numId w:val="9"/>
+        </w:numPr>
+        <w:rPr>
+          <w:rFonts w:asciiTheme="minorHAnsi" w:hAnsiTheme="minorHAnsi" w:cstheme="minorHAnsi"/>
+        </w:rPr>
+      </w:pPr>
+      <w:bookmarkStart w:id="4" w:name="_Toc23358386"/>
+      <w:r>
+        <w:rPr>
+          <w:rFonts w:asciiTheme="minorHAnsi" w:hAnsiTheme="minorHAnsi" w:cstheme="minorHAnsi"/>
+        </w:rPr>
+        <w:t>Flowchart diagram</w:t>
+      </w:r>
+      <w:bookmarkEnd w:id="4"/>
+    </w:p>
+    <w:p>
+      <w:pPr>
+        <w:rPr>
+          <w:rFonts w:cstheme="minorHAnsi"/>
+        </w:rPr>
+      </w:pPr>
+      <w:r>
+        <w:rPr>
+          <w:rFonts w:cstheme="minorHAnsi"/>
+        </w:rPr>
+        <w:t>Flowchart is</w:t>
+      </w:r>
+      <w:r>
+        <w:rPr>
+          <w:rFonts w:cstheme="minorHAnsi"/>
+        </w:rPr>
+        <w:t xml:space="preserve"> </w:t>
+      </w:r>
+      <w:r>
+        <w:rPr>
+          <w:rFonts w:cstheme="minorHAnsi"/>
+        </w:rPr>
+        <w:t xml:space="preserve">a </w:t>
+      </w:r>
+      <w:r>
+        <w:rPr>
+          <w:rFonts w:cstheme="minorHAnsi"/>
+        </w:rPr>
+        <w:t>representation of steps</w:t>
+      </w:r>
+      <w:r>
+        <w:rPr>
+          <w:rFonts w:cstheme="minorHAnsi"/>
+        </w:rPr>
+        <w:t xml:space="preserve"> in </w:t>
+      </w:r>
+      <w:r>
+        <w:rPr>
+          <w:rFonts w:cstheme="minorHAnsi"/>
+        </w:rPr>
+        <w:t>graphical</w:t>
+      </w:r>
+      <w:r>
+        <w:rPr>
+          <w:rFonts w:cstheme="minorHAnsi"/>
+        </w:rPr>
+        <w:t xml:space="preserve"> form. It show</w:t>
+      </w:r>
+      <w:r>
+        <w:rPr>
+          <w:rFonts w:cstheme="minorHAnsi"/>
+        </w:rPr>
+        <w:t>s the sequential flow of steps to represent the algorithm, workflow or processes.</w:t>
+      </w:r>
+    </w:p>
+    <w:p>
+      <w:pPr>
+        <w:rPr>
+          <w:rFonts w:cstheme="minorHAnsi"/>
+          <w:b/>
+        </w:rPr>
+      </w:pPr>
+      <w:r>
+        <w:rPr>
+          <w:rFonts w:cstheme="minorHAnsi"/>
+          <w:b/>
+        </w:rPr>
+        <w:t>Justification</w:t>
+      </w:r>
+    </w:p>
+    <w:p>
+      <w:pPr>
+        <w:rPr>
+          <w:rFonts w:cstheme="minorHAnsi"/>
+        </w:rPr>
+      </w:pPr>
+      <w:r>
+        <w:rPr>
+          <w:rFonts w:cstheme="minorHAnsi"/>
+        </w:rPr>
+        <w:t>The reason for using flowchart diagram are as follows:</w:t>
+      </w:r>
+      <w:r>
+        <w:rPr>
+          <w:rFonts w:cstheme="minorHAnsi"/>
+        </w:rPr>
+        <w:br/>
+      </w:r>
+    </w:p>
+    <w:p>
+      <w:pPr>
+        <w:pStyle w:val="ListParagraph"/>
+        <w:numPr>
+          <w:ilvl w:val="0"/>
+          <w:numId w:val="8"/>
+        </w:numPr>
+        <w:rPr>
+          <w:rFonts w:cstheme="minorHAnsi"/>
+        </w:rPr>
+      </w:pPr>
+      <w:r>
+        <w:rPr>
+          <w:rFonts w:cstheme="minorHAnsi"/>
+        </w:rPr>
+        <w:t>Flowchart represents the overall logic of the system to all involved which improves communication.</w:t>
+      </w:r>
+    </w:p>
+    <w:p>
+      <w:pPr>
+        <w:pStyle w:val="ListParagraph"/>
+        <w:numPr>
+          <w:ilvl w:val="0"/>
+          <w:numId w:val="8"/>
+        </w:numPr>
+        <w:rPr>
+          <w:rFonts w:cstheme="minorHAnsi"/>
+        </w:rPr>
+      </w:pPr>
+      <w:r>
+        <w:rPr>
+          <w:rFonts w:cstheme="minorHAnsi"/>
+        </w:rPr>
+        <w:t>The flow of process is shown in a systematic way.</w:t>
+      </w:r>
+    </w:p>
+    <w:p>
+      <w:pPr>
+        <w:pStyle w:val="ListParagraph"/>
+        <w:numPr>
+          <w:ilvl w:val="0"/>
+          <w:numId w:val="8"/>
+        </w:numPr>
+        <w:rPr>
+          <w:rFonts w:cstheme="minorHAnsi"/>
+        </w:rPr>
+      </w:pPr>
+      <w:r>
+        <w:rPr>
+          <w:rFonts w:cstheme="minorHAnsi"/>
+        </w:rPr>
+        <w:t>All the process can be identified clearly</w:t>
+      </w:r>
+    </w:p>
+    <w:p>
+      <w:pPr>
+        <w:rPr>
+          <w:rFonts w:cstheme="minorHAnsi"/>
+        </w:rPr>
+      </w:pPr>
+      <w:r>
+        <w:rPr>
+          <w:rFonts w:cstheme="minorHAnsi"/>
+        </w:rPr>
+        <w:lastRenderedPageBreak/>
+        <w:t>Notation used</w:t>
+      </w:r>
+    </w:p>
+    <w:p>
+      <w:pPr>
+        <w:pStyle w:val="Caption"/>
+        <w:keepNext/>
+      </w:pPr>
+      <w:r>
+        <w:rPr>
+          <w:rFonts w:cstheme="minorHAnsi"/>
+          <w:noProof/>
+        </w:rPr>
+        <w:drawing>
+          <wp:inline distT="0" distB="0" distL="0" distR="0" wp14:anchorId="70890AD3" wp14:editId="547127FA">
+            <wp:extent cx="5943600" cy="2377440"/>
+            <wp:effectExtent l="0" t="0" r="0" b="3810"/>
+            <wp:docPr id="101" name="Picture 101" descr="flowchart"/>
+            <wp:cNvGraphicFramePr>
+              <a:graphicFrameLocks xmlns:a="http://schemas.openxmlformats.org/drawingml/2006/main" noChangeAspect="1"/>
+            </wp:cNvGraphicFramePr>
+            <a:graphic xmlns:a="http://schemas.openxmlformats.org/drawingml/2006/main">
+              <a:graphicData uri="http://schemas.openxmlformats.org/drawingml/2006/picture">
+                <pic:pic xmlns:pic="http://schemas.openxmlformats.org/drawingml/2006/picture">
+                  <pic:nvPicPr>
+                    <pic:cNvPr id="0" name="Picture 118" descr="flowchart"/>
+                    <pic:cNvPicPr>
+                      <a:picLocks noChangeAspect="1" noChangeArrowheads="1"/>
+                    </pic:cNvPicPr>
+                  </pic:nvPicPr>
+                  <pic:blipFill>
+                    <a:blip r:embed="rId7">
+                      <a:extLst>
+                        <a:ext uri="{28A0092B-C50C-407E-A947-70E740481C1C}">
+                          <a14:useLocalDpi xmlns:a14="http://schemas.microsoft.com/office/drawing/2010/main" val="0"/>
+                        </a:ext>
+                      </a:extLst>
+                    </a:blip>
+                    <a:srcRect/>
+                    <a:stretch>
+                      <a:fillRect/>
+                    </a:stretch>
+                  </pic:blipFill>
+                  <pic:spPr bwMode="auto">
+                    <a:xfrm>
+                      <a:off x="0" y="0"/>
+                      <a:ext cx="5943600" cy="2377440"/>
+                    </a:xfrm>
+                    <a:prstGeom prst="rect">
+                      <a:avLst/>
+                    </a:prstGeom>
+                    <a:noFill/>
+                    <a:ln>
+                      <a:noFill/>
+                    </a:ln>
+                  </pic:spPr>
+                </pic:pic>
+              </a:graphicData>
+            </a:graphic>
+          </wp:inline>
+        </w:drawing>
+      </w:r>
+      <w:r>
+        <w:t xml:space="preserve"> </w:t>
+      </w:r>
+      <w:r>
+        <w:t xml:space="preserve">Table </w:t>
+      </w:r>
+      <w:r>
+        <w:fldChar w:fldCharType="begin"/>
+      </w:r>
+      <w:r>
+        <w:instrText xml:space="preserve"> SEQ Table \* ARABIC </w:instrText>
+      </w:r>
+      <w:r>
+        <w:fldChar w:fldCharType="separate"/>
+      </w:r>
+      <w:r>
+        <w:rPr>
+          <w:noProof/>
+        </w:rPr>
+        <w:t>6</w:t>
+      </w:r>
+      <w:r>
+        <w:fldChar w:fldCharType="end"/>
+      </w:r>
+      <w:r>
+        <w:t>: notation used in flowchart</w:t>
+      </w:r>
+    </w:p>
+    <w:p>
+      <w:pPr>
+        <w:rPr>
+          <w:rFonts w:cstheme="minorHAnsi"/>
+        </w:rPr>
+      </w:pPr>
+    </w:p>
+    <w:p>
+      <w:pPr>
+        <w:rPr>
+          <w:rFonts w:cstheme="minorHAnsi"/>
+        </w:rPr>
+      </w:pPr>
+      <w:r>
+        <w:rPr>
+          <w:rFonts w:cstheme="minorHAnsi"/>
+        </w:rPr>
+        <w:br w:type="page"/>
+      </w:r>
+    </w:p>
+    <w:p>
+      <w:pPr>
+        <w:rPr>
+          <w:rFonts w:cstheme="minorHAnsi"/>
+        </w:rPr>
+      </w:pPr>
+      <w:r>
+        <w:rPr>
+          <w:rFonts w:cstheme="minorHAnsi"/>
+        </w:rPr>
+        <w:lastRenderedPageBreak/>
+        <w:t>Diagram</w:t>
+      </w:r>
+    </w:p>
+    <w:p>
+      <w:pPr>
+        <w:keepNext/>
+      </w:pPr>
+      <w:r>
+        <w:rPr>
+          <w:rFonts w:cstheme="minorHAnsi"/>
+          <w:noProof/>
+        </w:rPr>
+        <w:drawing>
+          <wp:inline distT="0" distB="0" distL="0" distR="0" wp14:anchorId="14178E3F" wp14:editId="66B8B3FE">
+            <wp:extent cx="4488180" cy="5890260"/>
+            <wp:effectExtent l="0" t="0" r="7620" b="0"/>
+            <wp:docPr id="100" name="Picture 100" descr="FlowchartDiagram"/>
+            <wp:cNvGraphicFramePr>
+              <a:graphicFrameLocks xmlns:a="http://schemas.openxmlformats.org/drawingml/2006/main" noChangeAspect="1"/>
+            </wp:cNvGraphicFramePr>
+            <a:graphic xmlns:a="http://schemas.openxmlformats.org/drawingml/2006/main">
+              <a:graphicData uri="http://schemas.openxmlformats.org/drawingml/2006/picture">
+                <pic:pic xmlns:pic="http://schemas.openxmlformats.org/drawingml/2006/picture">
+                  <pic:nvPicPr>
+                    <pic:cNvPr id="0" name="Picture 119" descr="FlowchartDiagram"/>
+                    <pic:cNvPicPr>
+                      <a:picLocks noChangeAspect="1" noChangeArrowheads="1"/>
+                    </pic:cNvPicPr>
+                  </pic:nvPicPr>
+                  <pic:blipFill>
+                    <a:blip r:embed="rId8">
+                      <a:extLst>
+                        <a:ext uri="{28A0092B-C50C-407E-A947-70E740481C1C}">
+                          <a14:useLocalDpi xmlns:a14="http://schemas.microsoft.com/office/drawing/2010/main" val="0"/>
+                        </a:ext>
+                      </a:extLst>
+                    </a:blip>
+                    <a:srcRect/>
+                    <a:stretch>
+                      <a:fillRect/>
+                    </a:stretch>
+                  </pic:blipFill>
+                  <pic:spPr bwMode="auto">
+                    <a:xfrm>
+                      <a:off x="0" y="0"/>
+                      <a:ext cx="4488180" cy="5890260"/>
+                    </a:xfrm>
+                    <a:prstGeom prst="rect">
+                      <a:avLst/>
+                    </a:prstGeom>
+                    <a:noFill/>
+                    <a:ln>
+                      <a:noFill/>
+                    </a:ln>
+                  </pic:spPr>
+                </pic:pic>
+              </a:graphicData>
+            </a:graphic>
+          </wp:inline>
+        </w:drawing>
+      </w:r>
+    </w:p>
+    <w:p>
+      <w:pPr>
+        <w:pStyle w:val="Caption"/>
+        <w:rPr>
+          <w:rFonts w:cstheme="minorHAnsi"/>
+        </w:rPr>
+      </w:pPr>
+      <w:r>
+        <w:t xml:space="preserve">Figure </w:t>
+      </w:r>
+      <w:r>
+        <w:fldChar w:fldCharType="begin"/>
+      </w:r>
+      <w:r>
+        <w:instrText xml:space="preserve"> SEQ Figure \* ARABIC </w:instrText>
+      </w:r>
+      <w:r>
+        <w:fldChar w:fldCharType="separate"/>
+      </w:r>
+      <w:r>
+        <w:rPr>
+          <w:noProof/>
+        </w:rPr>
+        <w:t>5</w:t>
+      </w:r>
+      <w:r>
+        <w:fldChar w:fldCharType="end"/>
+      </w:r>
+      <w:r>
+        <w:t>: Flow chart diagram</w:t>
+      </w:r>
+    </w:p>
+    <w:p>
+      <w:pPr>
+        <w:rPr>
+          <w:rFonts w:eastAsiaTheme="majorEastAsia" w:cstheme="minorHAnsi"/>
+          <w:color w:val="2E74B5" w:themeColor="accent1" w:themeShade="BF"/>
+          <w:sz w:val="26"/>
+          <w:szCs w:val="26"/>
+        </w:rPr>
+      </w:pPr>
+      <w:r>
+        <w:rPr>
+          <w:rFonts w:cstheme="minorHAnsi"/>
+        </w:rPr>
+        <w:t xml:space="preserve">The given diagram shows that user can get into the Dashboard after successful and valid login details. The user enters its data and start its transaction and can view, update their details.   </w:t>
+      </w:r>
+      <w:r>
+        <w:rPr>
+          <w:rFonts w:cstheme="minorHAnsi"/>
+        </w:rPr>
+        <w:br w:type="page"/>
+      </w:r>
+    </w:p>
+    <w:p>
+      <w:pPr>
+        <w:pStyle w:val="Heading2"/>
+        <w:numPr>
+          <w:ilvl w:val="1"/>
+          <w:numId w:val="6"/>
+        </w:numPr>
+        <w:rPr>
+          <w:rFonts w:asciiTheme="minorHAnsi" w:hAnsiTheme="minorHAnsi" w:cstheme="minorHAnsi"/>
+        </w:rPr>
+      </w:pPr>
+      <w:bookmarkStart w:id="5" w:name="_Toc23358387"/>
+      <w:r>
+        <w:rPr>
+          <w:rFonts w:asciiTheme="minorHAnsi" w:hAnsiTheme="minorHAnsi" w:cstheme="minorHAnsi"/>
+        </w:rPr>
+        <w:lastRenderedPageBreak/>
+        <w:t>Behavioral Modeling</w:t>
+      </w:r>
+      <w:bookmarkEnd w:id="5"/>
+    </w:p>
+    <w:p>
+      <w:pPr>
+        <w:rPr>
+          <w:rFonts w:cstheme="minorHAnsi"/>
+        </w:rPr>
+      </w:pPr>
+      <w:r>
+        <w:rPr>
+          <w:rFonts w:cstheme="minorHAnsi"/>
+        </w:rPr>
+        <w:t>Behavioral model is a type of system model in which</w:t>
+      </w:r>
+      <w:r>
+        <w:rPr>
+          <w:rFonts w:cstheme="minorHAnsi"/>
+        </w:rPr>
+        <w:t xml:space="preserve"> dynamic behavior of the system </w:t>
+      </w:r>
+      <w:r>
+        <w:rPr>
+          <w:rFonts w:cstheme="minorHAnsi"/>
+        </w:rPr>
+        <w:t xml:space="preserve">are </w:t>
+      </w:r>
+      <w:r>
+        <w:rPr>
+          <w:rFonts w:cstheme="minorHAnsi"/>
+        </w:rPr>
+        <w:t>show</w:t>
+      </w:r>
+      <w:r>
+        <w:rPr>
+          <w:rFonts w:cstheme="minorHAnsi"/>
+        </w:rPr>
+        <w:t>n how it responds to the system.</w:t>
+      </w:r>
     </w:p>
     <w:p>
       <w:pPr>
@@ -72,38 +807,57 @@
           <w:ilvl w:val="2"/>
           <w:numId w:val="6"/>
         </w:numPr>
-      </w:pPr>
-      <w:r>
-        <w:t>Class diagram</w:t>
-      </w:r>
-    </w:p>
-    <w:p>
-      <w:r>
-        <w:t xml:space="preserve">Class diagram is a </w:t>
-      </w:r>
-      <w:r>
-        <w:t>static structural diagram which shows the structure of classes of the system, its attributes, methods and relationship among objects.</w:t>
-      </w:r>
-    </w:p>
-    <w:p>
-      <w:pPr>
-        <w:rPr>
+        <w:rPr>
+          <w:rFonts w:asciiTheme="minorHAnsi" w:hAnsiTheme="minorHAnsi" w:cstheme="minorHAnsi"/>
+        </w:rPr>
+      </w:pPr>
+      <w:bookmarkStart w:id="6" w:name="_Toc23358388"/>
+      <w:r>
+        <w:rPr>
+          <w:rFonts w:asciiTheme="minorHAnsi" w:hAnsiTheme="minorHAnsi" w:cstheme="minorHAnsi"/>
+        </w:rPr>
+        <w:t>Activity Diagram</w:t>
+      </w:r>
+      <w:bookmarkEnd w:id="6"/>
+    </w:p>
+    <w:p>
+      <w:pPr>
+        <w:rPr>
+          <w:rFonts w:cstheme="minorHAnsi"/>
+        </w:rPr>
+      </w:pPr>
+      <w:r>
+        <w:rPr>
+          <w:rFonts w:cstheme="minorHAnsi"/>
+        </w:rPr>
+        <w:t>Activity diagram is a dynamic behavioral diagram which shows the activity involved in data processing or a process.</w:t>
+      </w:r>
+    </w:p>
+    <w:p>
+      <w:pPr>
+        <w:rPr>
+          <w:rFonts w:cstheme="minorHAnsi"/>
+        </w:rPr>
+      </w:pPr>
+      <w:r>
+        <w:rPr>
+          <w:rFonts w:cstheme="minorHAnsi"/>
           <w:b/>
         </w:rPr>
-      </w:pPr>
-      <w:r>
-        <w:rPr>
-          <w:b/>
-        </w:rPr>
         <w:t>Justification</w:t>
       </w:r>
     </w:p>
     <w:p>
-      <w:r>
-        <w:t xml:space="preserve">The reasons for </w:t>
-      </w:r>
-      <w:r>
-        <w:t>using class diagrams are as follows:</w:t>
+      <w:pPr>
+        <w:rPr>
+          <w:rFonts w:cstheme="minorHAnsi"/>
+        </w:rPr>
+      </w:pPr>
+      <w:r>
+        <w:rPr>
+          <w:rFonts w:cstheme="minorHAnsi"/>
+        </w:rPr>
+        <w:t>The reasons for using activity diagrams are as follows:</w:t>
       </w:r>
     </w:p>
     <w:p>
@@ -111,11 +865,23 @@
         <w:pStyle w:val="ListParagraph"/>
         <w:numPr>
           <w:ilvl w:val="0"/>
-          <w:numId w:val="2"/>
+          <w:numId w:val="4"/>
         </w:numPr>
-      </w:pPr>
-      <w:r>
-        <w:t>Shows static structure of the class and objects</w:t>
+        <w:rPr>
+          <w:rFonts w:cstheme="minorHAnsi"/>
+        </w:rPr>
+      </w:pPr>
+      <w:r>
+        <w:rPr>
+          <w:rFonts w:cstheme="minorHAnsi"/>
+        </w:rPr>
+        <w:t>It display</w:t>
+      </w:r>
+      <w:r>
+        <w:rPr>
+          <w:rFonts w:cstheme="minorHAnsi"/>
+        </w:rPr>
+        <w:t>s the flow of activity between the user and the system</w:t>
       </w:r>
     </w:p>
     <w:p>
@@ -123,11 +889,23 @@
         <w:pStyle w:val="ListParagraph"/>
         <w:numPr>
           <w:ilvl w:val="0"/>
-          <w:numId w:val="2"/>
+          <w:numId w:val="4"/>
         </w:numPr>
-      </w:pPr>
-      <w:r>
-        <w:t>Because I am using object-oriented methodology</w:t>
+        <w:rPr>
+          <w:rFonts w:cstheme="minorHAnsi"/>
+        </w:rPr>
+      </w:pPr>
+      <w:r>
+        <w:rPr>
+          <w:rFonts w:cstheme="minorHAnsi"/>
+        </w:rPr>
+        <w:t>It interprets</w:t>
+      </w:r>
+      <w:r>
+        <w:rPr>
+          <w:rFonts w:cstheme="minorHAnsi"/>
+        </w:rPr>
+        <w:t xml:space="preserve"> the parallel, concurrent and branched flow of the system</w:t>
       </w:r>
     </w:p>
     <w:p>
@@ -135,55 +913,376 @@
         <w:pStyle w:val="ListParagraph"/>
         <w:numPr>
           <w:ilvl w:val="0"/>
-          <w:numId w:val="2"/>
+          <w:numId w:val="4"/>
         </w:numPr>
-      </w:pPr>
-      <w:r>
-        <w:t>Gives the overview of the system and helps to maintain time</w:t>
-      </w:r>
-    </w:p>
-    <w:p>
-      <w:pPr>
-        <w:pStyle w:val="Heading2"/>
-      </w:pPr>
-    </w:p>
-    <w:p/>
+        <w:rPr>
+          <w:rFonts w:cstheme="minorHAnsi"/>
+        </w:rPr>
+      </w:pPr>
+      <w:r>
+        <w:rPr>
+          <w:rFonts w:cstheme="minorHAnsi"/>
+        </w:rPr>
+        <w:t>It can be used for analyzing a use case</w:t>
+      </w:r>
+    </w:p>
+    <w:p>
+      <w:pPr>
+        <w:pStyle w:val="ListParagraph"/>
+        <w:numPr>
+          <w:ilvl w:val="0"/>
+          <w:numId w:val="4"/>
+        </w:numPr>
+        <w:rPr>
+          <w:rFonts w:cstheme="minorHAnsi"/>
+        </w:rPr>
+      </w:pPr>
+      <w:r>
+        <w:rPr>
+          <w:rFonts w:cstheme="minorHAnsi"/>
+        </w:rPr>
+        <w:t>It describes the sequence of an activity to another</w:t>
+      </w:r>
+    </w:p>
+    <w:p>
+      <w:pPr>
+        <w:rPr>
+          <w:rFonts w:cstheme="minorHAnsi"/>
+        </w:rPr>
+      </w:pPr>
+      <w:r>
+        <w:rPr>
+          <w:rFonts w:cstheme="minorHAnsi"/>
+        </w:rPr>
+        <w:t>Notation used</w:t>
+      </w:r>
+    </w:p>
+    <w:p>
+      <w:pPr>
+        <w:pStyle w:val="Caption"/>
+        <w:rPr>
+          <w:rFonts w:cstheme="minorHAnsi"/>
+        </w:rPr>
+      </w:pPr>
+      <w:r>
+        <w:rPr>
+          <w:rFonts w:cstheme="minorHAnsi"/>
+          <w:noProof/>
+        </w:rPr>
+        <w:drawing>
+          <wp:inline distT="0" distB="0" distL="0" distR="0" wp14:anchorId="56DDFE73" wp14:editId="1D776030">
+            <wp:extent cx="5943600" cy="4770120"/>
+            <wp:effectExtent l="0" t="0" r="0" b="0"/>
+            <wp:docPr id="99" name="Picture 99" descr="activity"/>
+            <wp:cNvGraphicFramePr>
+              <a:graphicFrameLocks xmlns:a="http://schemas.openxmlformats.org/drawingml/2006/main" noChangeAspect="1"/>
+            </wp:cNvGraphicFramePr>
+            <a:graphic xmlns:a="http://schemas.openxmlformats.org/drawingml/2006/main">
+              <a:graphicData uri="http://schemas.openxmlformats.org/drawingml/2006/picture">
+                <pic:pic xmlns:pic="http://schemas.openxmlformats.org/drawingml/2006/picture">
+                  <pic:nvPicPr>
+                    <pic:cNvPr id="0" name="Picture 120" descr="activity"/>
+                    <pic:cNvPicPr>
+                      <a:picLocks noChangeAspect="1" noChangeArrowheads="1"/>
+                    </pic:cNvPicPr>
+                  </pic:nvPicPr>
+                  <pic:blipFill>
+                    <a:blip r:embed="rId9">
+                      <a:extLst>
+                        <a:ext uri="{28A0092B-C50C-407E-A947-70E740481C1C}">
+                          <a14:useLocalDpi xmlns:a14="http://schemas.microsoft.com/office/drawing/2010/main" val="0"/>
+                        </a:ext>
+                      </a:extLst>
+                    </a:blip>
+                    <a:srcRect/>
+                    <a:stretch>
+                      <a:fillRect/>
+                    </a:stretch>
+                  </pic:blipFill>
+                  <pic:spPr bwMode="auto">
+                    <a:xfrm>
+                      <a:off x="0" y="0"/>
+                      <a:ext cx="5943600" cy="4770120"/>
+                    </a:xfrm>
+                    <a:prstGeom prst="rect">
+                      <a:avLst/>
+                    </a:prstGeom>
+                    <a:noFill/>
+                    <a:ln>
+                      <a:noFill/>
+                    </a:ln>
+                  </pic:spPr>
+                </pic:pic>
+              </a:graphicData>
+            </a:graphic>
+          </wp:inline>
+        </w:drawing>
+      </w:r>
+      <w:r>
+        <w:t xml:space="preserve">Table </w:t>
+      </w:r>
+      <w:r>
+        <w:fldChar w:fldCharType="begin"/>
+      </w:r>
+      <w:r>
+        <w:instrText xml:space="preserve"> SEQ Table \* ARABIC </w:instrText>
+      </w:r>
+      <w:r>
+        <w:fldChar w:fldCharType="separate"/>
+      </w:r>
+      <w:r>
+        <w:rPr>
+          <w:noProof/>
+        </w:rPr>
+        <w:t>7</w:t>
+      </w:r>
+      <w:r>
+        <w:fldChar w:fldCharType="end"/>
+      </w:r>
+      <w:r>
+        <w:t>: Notation used in activity diagram</w:t>
+      </w:r>
+    </w:p>
+    <w:p>
+      <w:pPr>
+        <w:rPr>
+          <w:rFonts w:cstheme="minorHAnsi"/>
+        </w:rPr>
+      </w:pPr>
+    </w:p>
+    <w:p>
+      <w:pPr>
+        <w:rPr>
+          <w:rFonts w:cstheme="minorHAnsi"/>
+        </w:rPr>
+      </w:pPr>
+      <w:r>
+        <w:rPr>
+          <w:rFonts w:cstheme="minorHAnsi"/>
+        </w:rPr>
+        <w:t>Diagram</w:t>
+      </w:r>
+    </w:p>
+    <w:p>
+      <w:pPr>
+        <w:pStyle w:val="Caption"/>
+        <w:keepNext/>
+      </w:pPr>
+      <w:r>
+        <w:rPr>
+          <w:rFonts w:cstheme="minorHAnsi"/>
+          <w:noProof/>
+        </w:rPr>
+        <w:drawing>
+          <wp:inline distT="0" distB="0" distL="0" distR="0" wp14:anchorId="07B1E62F" wp14:editId="4ED85D42">
+            <wp:extent cx="5935980" cy="3429000"/>
+            <wp:effectExtent l="0" t="0" r="7620" b="0"/>
+            <wp:docPr id="98" name="Picture 98" descr="activity"/>
+            <wp:cNvGraphicFramePr>
+              <a:graphicFrameLocks xmlns:a="http://schemas.openxmlformats.org/drawingml/2006/main" noChangeAspect="1"/>
+            </wp:cNvGraphicFramePr>
+            <a:graphic xmlns:a="http://schemas.openxmlformats.org/drawingml/2006/main">
+              <a:graphicData uri="http://schemas.openxmlformats.org/drawingml/2006/picture">
+                <pic:pic xmlns:pic="http://schemas.openxmlformats.org/drawingml/2006/picture">
+                  <pic:nvPicPr>
+                    <pic:cNvPr id="0" name="Picture 121" descr="activity"/>
+                    <pic:cNvPicPr>
+                      <a:picLocks noChangeAspect="1" noChangeArrowheads="1"/>
+                    </pic:cNvPicPr>
+                  </pic:nvPicPr>
+                  <pic:blipFill>
+                    <a:blip r:embed="rId10">
+                      <a:extLst>
+                        <a:ext uri="{28A0092B-C50C-407E-A947-70E740481C1C}">
+                          <a14:useLocalDpi xmlns:a14="http://schemas.microsoft.com/office/drawing/2010/main" val="0"/>
+                        </a:ext>
+                      </a:extLst>
+                    </a:blip>
+                    <a:srcRect/>
+                    <a:stretch>
+                      <a:fillRect/>
+                    </a:stretch>
+                  </pic:blipFill>
+                  <pic:spPr bwMode="auto">
+                    <a:xfrm>
+                      <a:off x="0" y="0"/>
+                      <a:ext cx="5935980" cy="3429000"/>
+                    </a:xfrm>
+                    <a:prstGeom prst="rect">
+                      <a:avLst/>
+                    </a:prstGeom>
+                    <a:noFill/>
+                    <a:ln>
+                      <a:noFill/>
+                    </a:ln>
+                  </pic:spPr>
+                </pic:pic>
+              </a:graphicData>
+            </a:graphic>
+          </wp:inline>
+        </w:drawing>
+      </w:r>
+    </w:p>
+    <w:p>
+      <w:pPr>
+        <w:pStyle w:val="Caption"/>
+      </w:pPr>
+      <w:r>
+        <w:t xml:space="preserve">Figure </w:t>
+      </w:r>
+      <w:r>
+        <w:fldChar w:fldCharType="begin"/>
+      </w:r>
+      <w:r>
+        <w:instrText xml:space="preserve"> SEQ Figure \* ARABIC </w:instrText>
+      </w:r>
+      <w:r>
+        <w:fldChar w:fldCharType="separate"/>
+      </w:r>
+      <w:r>
+        <w:rPr>
+          <w:noProof/>
+        </w:rPr>
+        <w:t>6</w:t>
+      </w:r>
+      <w:r>
+        <w:fldChar w:fldCharType="end"/>
+      </w:r>
+      <w:r>
+        <w:t>: Activity diagram</w:t>
+      </w:r>
+    </w:p>
+    <w:p>
+      <w:pPr>
+        <w:pStyle w:val="Caption"/>
+        <w:keepNext/>
+      </w:pPr>
+    </w:p>
+    <w:p>
+      <w:pPr>
+        <w:rPr>
+          <w:rFonts w:cstheme="minorHAnsi"/>
+        </w:rPr>
+      </w:pPr>
+      <w:r>
+        <w:rPr>
+          <w:rFonts w:cstheme="minorHAnsi"/>
+        </w:rPr>
+        <w:t>T</w:t>
+      </w:r>
+      <w:r>
+        <w:rPr>
+          <w:rFonts w:cstheme="minorHAnsi"/>
+        </w:rPr>
+        <w:t>he above diagram, at first the system displays the login form so that the user can login. If the user enters</w:t>
+      </w:r>
+      <w:r>
+        <w:rPr>
+          <w:rFonts w:cstheme="minorHAnsi"/>
+        </w:rPr>
+        <w:t xml:space="preserve"> the right</w:t>
+      </w:r>
+      <w:r>
+        <w:rPr>
+          <w:rFonts w:cstheme="minorHAnsi"/>
+        </w:rPr>
+        <w:t xml:space="preserve"> credentials, then the system will display else back to the login form. From the dashboard the user can either input transaction, view transaction, edit transaction, request visuals or logout. If the user wants to enter the transaction, then he\she must search for appropriate type. If found the user can choose it else, he\she can also create type. After this the system take the user back to the dashboard. If the user requests visuals, then the system first generate the visuals based on the data it has stored then display it to the user. After this again the system takes the user back to the dashboard. The user can also logout to terminate the system.</w:t>
+      </w:r>
+    </w:p>
+    <w:p>
+      <w:pPr>
+        <w:rPr>
+          <w:rFonts w:cstheme="minorHAnsi"/>
+        </w:rPr>
+      </w:pPr>
+    </w:p>
+    <w:p>
+      <w:pPr>
+        <w:rPr>
+          <w:rFonts w:eastAsiaTheme="majorEastAsia" w:cstheme="minorHAnsi"/>
+          <w:color w:val="1F4D78" w:themeColor="accent1" w:themeShade="7F"/>
+          <w:sz w:val="24"/>
+          <w:szCs w:val="24"/>
+        </w:rPr>
+      </w:pPr>
+      <w:r>
+        <w:rPr>
+          <w:rFonts w:cstheme="minorHAnsi"/>
+        </w:rPr>
+        <w:br w:type="page"/>
+      </w:r>
+    </w:p>
     <w:p>
       <w:pPr>
         <w:pStyle w:val="Heading3"/>
         <w:numPr>
           <w:ilvl w:val="2"/>
-          <w:numId w:val="6"/>
+          <w:numId w:val="10"/>
         </w:numPr>
-      </w:pPr>
-      <w:r>
-        <w:t>Flowchart diagram</w:t>
-      </w:r>
-    </w:p>
-    <w:p>
-      <w:r>
-        <w:t>Flowchart is a simple graphical representation of steps. It presents the sequential flow of steps to represent the algorithm, workflow or processes.</w:t>
-      </w:r>
-    </w:p>
-    <w:p>
-      <w:pPr>
-        <w:rPr>
+        <w:rPr>
+          <w:rFonts w:asciiTheme="minorHAnsi" w:hAnsiTheme="minorHAnsi" w:cstheme="minorHAnsi"/>
+        </w:rPr>
+      </w:pPr>
+      <w:bookmarkStart w:id="7" w:name="_Toc23358389"/>
+      <w:r>
+        <w:rPr>
+          <w:rFonts w:asciiTheme="minorHAnsi" w:hAnsiTheme="minorHAnsi" w:cstheme="minorHAnsi"/>
+        </w:rPr>
+        <w:lastRenderedPageBreak/>
+        <w:t>Sequence Diagram</w:t>
+      </w:r>
+      <w:bookmarkEnd w:id="7"/>
+    </w:p>
+    <w:p>
+      <w:pPr>
+        <w:rPr>
+          <w:rFonts w:cstheme="minorHAnsi"/>
+        </w:rPr>
+      </w:pPr>
+      <w:r>
+        <w:rPr>
+          <w:rFonts w:cstheme="minorHAnsi"/>
+        </w:rPr>
+        <w:t xml:space="preserve">Sequence diagram is a </w:t>
+      </w:r>
+      <w:r>
+        <w:rPr>
+          <w:rFonts w:cstheme="minorHAnsi"/>
+        </w:rPr>
+        <w:t>dynamic behavioral diagram. It represents</w:t>
+      </w:r>
+      <w:r>
+        <w:rPr>
+          <w:rFonts w:cstheme="minorHAnsi"/>
+        </w:rPr>
+        <w:t xml:space="preserve"> the interaction between actors, system and system components. </w:t>
+      </w:r>
+    </w:p>
+    <w:p>
+      <w:pPr>
+        <w:rPr>
+          <w:rFonts w:cstheme="minorHAnsi"/>
+        </w:rPr>
+      </w:pPr>
+      <w:r>
+        <w:rPr>
+          <w:rFonts w:cstheme="minorHAnsi"/>
           <w:b/>
         </w:rPr>
-      </w:pPr>
-      <w:r>
-        <w:rPr>
-          <w:b/>
-        </w:rPr>
         <w:t>Justification</w:t>
       </w:r>
     </w:p>
     <w:p>
-      <w:r>
-        <w:t>The reason for using flowchart diagram are as follows:</w:t>
-      </w:r>
-      <w:r>
-        <w:br/>
+      <w:pPr>
+        <w:rPr>
+          <w:rFonts w:cstheme="minorHAnsi"/>
+        </w:rPr>
+      </w:pPr>
+      <w:r>
+        <w:rPr>
+          <w:rFonts w:cstheme="minorHAnsi"/>
+        </w:rPr>
+        <w:t>The reasons for using activity diagrams are as follows:</w:t>
       </w:r>
     </w:p>
     <w:p>
@@ -191,14 +1290,17 @@
         <w:pStyle w:val="ListParagraph"/>
         <w:numPr>
           <w:ilvl w:val="0"/>
-          <w:numId w:val="8"/>
+          <w:numId w:val="5"/>
         </w:numPr>
-      </w:pPr>
-      <w:r>
-        <w:t xml:space="preserve">Flowchart </w:t>
-      </w:r>
-      <w:r>
-        <w:t>represents the overall logic of the system to all involved which improves communication.</w:t>
+        <w:rPr>
+          <w:rFonts w:cstheme="minorHAnsi"/>
+        </w:rPr>
+      </w:pPr>
+      <w:r>
+        <w:rPr>
+          <w:rFonts w:cstheme="minorHAnsi"/>
+        </w:rPr>
+        <w:t>It models high-level interaction between the active objects in a system</w:t>
       </w:r>
     </w:p>
     <w:p>
@@ -206,11 +1308,17 @@
         <w:pStyle w:val="ListParagraph"/>
         <w:numPr>
           <w:ilvl w:val="0"/>
-          <w:numId w:val="8"/>
+          <w:numId w:val="5"/>
         </w:numPr>
-      </w:pPr>
-      <w:r>
-        <w:t>The flow of process is shown in a systematic way.</w:t>
+        <w:rPr>
+          <w:rFonts w:cstheme="minorHAnsi"/>
+        </w:rPr>
+      </w:pPr>
+      <w:r>
+        <w:rPr>
+          <w:rFonts w:cstheme="minorHAnsi"/>
+        </w:rPr>
+        <w:t>Allows reverse engineering</w:t>
       </w:r>
     </w:p>
     <w:p>
@@ -218,124 +1326,488 @@
         <w:pStyle w:val="ListParagraph"/>
         <w:numPr>
           <w:ilvl w:val="0"/>
-          <w:numId w:val="8"/>
+          <w:numId w:val="5"/>
         </w:numPr>
-      </w:pPr>
-      <w:r>
-        <w:t>All the process can be identified clearly</w:t>
-      </w:r>
-    </w:p>
-    <w:p/>
-    <w:p>
-      <w:r>
+        <w:rPr>
+          <w:rFonts w:cstheme="minorHAnsi"/>
+        </w:rPr>
+      </w:pPr>
+      <w:r>
+        <w:rPr>
+          <w:rFonts w:cstheme="minorHAnsi"/>
+        </w:rPr>
+        <w:t>Shows how objects and components interact with each other to complete a process</w:t>
+      </w:r>
+    </w:p>
+    <w:p>
+      <w:pPr>
+        <w:rPr>
+          <w:rFonts w:cstheme="minorHAnsi"/>
+        </w:rPr>
+      </w:pPr>
+      <w:r>
+        <w:rPr>
+          <w:rFonts w:cstheme="minorHAnsi"/>
+        </w:rPr>
+        <w:t>Notation used</w:t>
+      </w:r>
+    </w:p>
+    <w:p>
+      <w:pPr>
+        <w:pStyle w:val="Caption"/>
+        <w:keepNext/>
+      </w:pPr>
+      <w:r>
+        <w:rPr>
+          <w:rFonts w:cstheme="minorHAnsi"/>
+          <w:noProof/>
+        </w:rPr>
+        <w:drawing>
+          <wp:inline distT="0" distB="0" distL="0" distR="0">
+            <wp:extent cx="5939790" cy="4528820"/>
+            <wp:effectExtent l="0" t="0" r="3810" b="5080"/>
+            <wp:docPr id="1" name="Picture 1" descr="C:\Users\aman0\AppData\Local\Microsoft\Windows\INetCache\Content.Word\sequence notation.JPG"/>
+            <wp:cNvGraphicFramePr>
+              <a:graphicFrameLocks xmlns:a="http://schemas.openxmlformats.org/drawingml/2006/main" noChangeAspect="1"/>
+            </wp:cNvGraphicFramePr>
+            <a:graphic xmlns:a="http://schemas.openxmlformats.org/drawingml/2006/main">
+              <a:graphicData uri="http://schemas.openxmlformats.org/drawingml/2006/picture">
+                <pic:pic xmlns:pic="http://schemas.openxmlformats.org/drawingml/2006/picture">
+                  <pic:nvPicPr>
+                    <pic:cNvPr id="0" name="Picture 31" descr="C:\Users\aman0\AppData\Local\Microsoft\Windows\INetCache\Content.Word\sequence notation.JPG"/>
+                    <pic:cNvPicPr>
+                      <a:picLocks noChangeAspect="1" noChangeArrowheads="1"/>
+                    </pic:cNvPicPr>
+                  </pic:nvPicPr>
+                  <pic:blipFill>
+                    <a:blip r:embed="rId11">
+                      <a:extLst>
+                        <a:ext uri="{28A0092B-C50C-407E-A947-70E740481C1C}">
+                          <a14:useLocalDpi xmlns:a14="http://schemas.microsoft.com/office/drawing/2010/main" val="0"/>
+                        </a:ext>
+                      </a:extLst>
+                    </a:blip>
+                    <a:srcRect/>
+                    <a:stretch>
+                      <a:fillRect/>
+                    </a:stretch>
+                  </pic:blipFill>
+                  <pic:spPr bwMode="auto">
+                    <a:xfrm>
+                      <a:off x="0" y="0"/>
+                      <a:ext cx="5939790" cy="4528820"/>
+                    </a:xfrm>
+                    <a:prstGeom prst="rect">
+                      <a:avLst/>
+                    </a:prstGeom>
+                    <a:noFill/>
+                    <a:ln>
+                      <a:noFill/>
+                    </a:ln>
+                  </pic:spPr>
+                </pic:pic>
+              </a:graphicData>
+            </a:graphic>
+          </wp:inline>
+        </w:drawing>
+      </w:r>
+      <w:r>
+        <w:t xml:space="preserve"> </w:t>
+      </w:r>
+      <w:r>
+        <w:t xml:space="preserve">Table </w:t>
+      </w:r>
+      <w:r>
+        <w:fldChar w:fldCharType="begin"/>
+      </w:r>
+      <w:r>
+        <w:instrText xml:space="preserve"> SEQ Table \* ARABIC </w:instrText>
+      </w:r>
+      <w:r>
+        <w:fldChar w:fldCharType="separate"/>
+      </w:r>
+      <w:r>
+        <w:rPr>
+          <w:noProof/>
+        </w:rPr>
+        <w:t>8</w:t>
+      </w:r>
+      <w:r>
+        <w:fldChar w:fldCharType="end"/>
+      </w:r>
+      <w:r>
+        <w:t xml:space="preserve">: Notation used in </w:t>
+      </w:r>
+      <w:r>
+        <w:t>activity diagram</w:t>
+      </w:r>
+    </w:p>
+    <w:p>
+      <w:pPr>
+        <w:rPr>
+          <w:rFonts w:cstheme="minorHAnsi"/>
+        </w:rPr>
+      </w:pPr>
+    </w:p>
+    <w:p>
+      <w:pPr>
+        <w:rPr>
+          <w:rFonts w:cstheme="minorHAnsi"/>
+        </w:rPr>
+      </w:pPr>
+      <w:r>
+        <w:rPr>
+          <w:rFonts w:cstheme="minorHAnsi"/>
+        </w:rPr>
         <w:br w:type="page"/>
       </w:r>
     </w:p>
     <w:p>
-      <w:r>
-        <w:lastRenderedPageBreak/>
-        <w:t>Notation used</w:t>
-      </w:r>
-    </w:p>
-    <w:p>
-      <w:r>
-        <w:pict>
-          <v:shapetype id="_x0000_t75" coordsize="21600,21600" o:spt="75" o:preferrelative="t" path="m@4@5l@4@11@9@11@9@5xe" filled="f" stroked="f">
-            <v:stroke joinstyle="miter"/>
-            <v:formulas>
-              <v:f eqn="if lineDrawn pixelLineWidth 0"/>
-              <v:f eqn="sum @0 1 0"/>
-              <v:f eqn="sum 0 0 @1"/>
-              <v:f eqn="prod @2 1 2"/>
-              <v:f eqn="prod @3 21600 pixelWidth"/>
-              <v:f eqn="prod @3 21600 pixelHeight"/>
-              <v:f eqn="sum @0 0 1"/>
-              <v:f eqn="prod @6 1 2"/>
-              <v:f eqn="prod @7 21600 pixelWidth"/>
-              <v:f eqn="sum @8 21600 0"/>
-              <v:f eqn="prod @7 21600 pixelHeight"/>
-              <v:f eqn="sum @10 21600 0"/>
-            </v:formulas>
-            <v:path o:extrusionok="f" gradientshapeok="t" o:connecttype="rect"/>
-            <o:lock v:ext="edit" aspectratio="t"/>
-          </v:shapetype>
-          <v:shape id="_x0000_i1067" type="#_x0000_t75" style="width:468pt;height:187.2pt">
-            <v:imagedata r:id="rId6" o:title="flowchart"/>
-          </v:shape>
-        </w:pict>
-      </w:r>
-    </w:p>
-    <w:p>
-      <w:r>
-        <w:br w:type="page"/>
-      </w:r>
-    </w:p>
-    <w:p>
-      <w:r>
+      <w:pPr>
+        <w:rPr>
+          <w:rFonts w:cstheme="minorHAnsi"/>
+          <w:b/>
+        </w:rPr>
+      </w:pPr>
+      <w:r>
+        <w:rPr>
+          <w:rFonts w:cstheme="minorHAnsi"/>
+          <w:b/>
+        </w:rPr>
         <w:lastRenderedPageBreak/>
         <w:t>Diagram</w:t>
       </w:r>
     </w:p>
     <w:p>
       <w:pPr>
+        <w:rPr>
+          <w:rFonts w:cstheme="minorHAnsi"/>
+          <w:b/>
+        </w:rPr>
+      </w:pPr>
+      <w:r>
+        <w:rPr>
+          <w:rFonts w:cstheme="minorHAnsi"/>
+          <w:b/>
+        </w:rPr>
+        <w:t>Login sequence</w:t>
+      </w:r>
+    </w:p>
+    <w:p>
+      <w:pPr>
         <w:keepNext/>
-      </w:pPr>
-      <w:r>
-        <w:pict>
-          <v:shape id="_x0000_i1066" type="#_x0000_t75" style="width:353.35pt;height:463.55pt">
-            <v:imagedata r:id="rId7" o:title="FlowchartDiagram"/>
-          </v:shape>
-        </w:pict>
+        <w:rPr>
+          <w:rFonts w:cstheme="minorHAnsi"/>
+        </w:rPr>
+      </w:pPr>
+      <w:r>
+        <w:rPr>
+          <w:rFonts w:cstheme="minorHAnsi"/>
+          <w:noProof/>
+        </w:rPr>
+        <w:drawing>
+          <wp:inline distT="0" distB="0" distL="0" distR="0" wp14:anchorId="5D7E920E" wp14:editId="5BB5FE33">
+            <wp:extent cx="5935980" cy="4267200"/>
+            <wp:effectExtent l="0" t="0" r="7620" b="0"/>
+            <wp:docPr id="97" name="Picture 97" descr="seq login"/>
+            <wp:cNvGraphicFramePr>
+              <a:graphicFrameLocks xmlns:a="http://schemas.openxmlformats.org/drawingml/2006/main" noChangeAspect="1"/>
+            </wp:cNvGraphicFramePr>
+            <a:graphic xmlns:a="http://schemas.openxmlformats.org/drawingml/2006/main">
+              <a:graphicData uri="http://schemas.openxmlformats.org/drawingml/2006/picture">
+                <pic:pic xmlns:pic="http://schemas.openxmlformats.org/drawingml/2006/picture">
+                  <pic:nvPicPr>
+                    <pic:cNvPr id="0" name="Picture 122" descr="seq login"/>
+                    <pic:cNvPicPr>
+                      <a:picLocks noChangeAspect="1" noChangeArrowheads="1"/>
+                    </pic:cNvPicPr>
+                  </pic:nvPicPr>
+                  <pic:blipFill>
+                    <a:blip r:embed="rId12">
+                      <a:extLst>
+                        <a:ext uri="{28A0092B-C50C-407E-A947-70E740481C1C}">
+                          <a14:useLocalDpi xmlns:a14="http://schemas.microsoft.com/office/drawing/2010/main" val="0"/>
+                        </a:ext>
+                      </a:extLst>
+                    </a:blip>
+                    <a:srcRect/>
+                    <a:stretch>
+                      <a:fillRect/>
+                    </a:stretch>
+                  </pic:blipFill>
+                  <pic:spPr bwMode="auto">
+                    <a:xfrm>
+                      <a:off x="0" y="0"/>
+                      <a:ext cx="5935980" cy="4267200"/>
+                    </a:xfrm>
+                    <a:prstGeom prst="rect">
+                      <a:avLst/>
+                    </a:prstGeom>
+                    <a:noFill/>
+                    <a:ln>
+                      <a:noFill/>
+                    </a:ln>
+                  </pic:spPr>
+                </pic:pic>
+              </a:graphicData>
+            </a:graphic>
+          </wp:inline>
+        </w:drawing>
       </w:r>
     </w:p>
     <w:p>
       <w:pPr>
         <w:pStyle w:val="Caption"/>
-      </w:pPr>
-      <w:r>
+        <w:rPr>
+          <w:rFonts w:cstheme="minorHAnsi"/>
+        </w:rPr>
+      </w:pPr>
+      <w:r>
+        <w:rPr>
+          <w:rFonts w:cstheme="minorHAnsi"/>
+        </w:rPr>
         <w:t xml:space="preserve">Figure </w:t>
       </w:r>
       <w:r>
+        <w:rPr>
+          <w:rFonts w:cstheme="minorHAnsi"/>
+        </w:rPr>
         <w:fldChar w:fldCharType="begin"/>
       </w:r>
       <w:r>
+        <w:rPr>
+          <w:rFonts w:cstheme="minorHAnsi"/>
+        </w:rPr>
         <w:instrText xml:space="preserve"> SEQ Figure \* ARABIC </w:instrText>
       </w:r>
       <w:r>
+        <w:rPr>
+          <w:rFonts w:cstheme="minorHAnsi"/>
+        </w:rPr>
         <w:fldChar w:fldCharType="separate"/>
       </w:r>
       <w:r>
         <w:rPr>
+          <w:rFonts w:cstheme="minorHAnsi"/>
           <w:noProof/>
         </w:rPr>
-        <w:t>1</w:t>
-      </w:r>
-      <w:r>
+        <w:t>7</w:t>
+      </w:r>
+      <w:r>
+        <w:rPr>
+          <w:rFonts w:cstheme="minorHAnsi"/>
+          <w:noProof/>
+        </w:rPr>
         <w:fldChar w:fldCharType="end"/>
       </w:r>
       <w:r>
-        <w:t xml:space="preserve">: Flow </w:t>
-      </w:r>
-      <w:r>
-        <w:rPr>
+        <w:rPr>
+          <w:rFonts w:cstheme="minorHAnsi"/>
+        </w:rPr>
+        <w:t>: sequence diagram of login</w:t>
+      </w:r>
+    </w:p>
+    <w:p>
+      <w:pPr>
+        <w:rPr>
+          <w:rFonts w:cstheme="minorHAnsi"/>
+        </w:rPr>
+      </w:pPr>
+      <w:r>
+        <w:rPr>
+          <w:rFonts w:cstheme="minorHAnsi"/>
+        </w:rPr>
+        <w:t xml:space="preserve">The above diagram </w:t>
+      </w:r>
+      <w:r>
+        <w:rPr>
+          <w:rFonts w:cstheme="minorHAnsi"/>
+        </w:rPr>
+        <w:t>show</w:t>
+      </w:r>
+      <w:r>
+        <w:rPr>
+          <w:rFonts w:cstheme="minorHAnsi"/>
+        </w:rPr>
+        <w:t xml:space="preserve">s the login sequential flow done by user to the system. The user </w:t>
+      </w:r>
+      <w:r>
+        <w:rPr>
+          <w:rFonts w:cstheme="minorHAnsi"/>
+        </w:rPr>
+        <w:t>inserts</w:t>
+      </w:r>
+      <w:r>
+        <w:rPr>
+          <w:rFonts w:cstheme="minorHAnsi"/>
+        </w:rPr>
+        <w:t xml:space="preserve"> the email and password and the login details data is check for validation in the database.  If the input data is correct then the user dashboard is displayed but if the input data is invalid, then user need to enter the email and password to login.</w:t>
+      </w:r>
+    </w:p>
+    <w:p>
+      <w:pPr>
+        <w:keepNext/>
+        <w:rPr>
+          <w:rFonts w:cstheme="minorHAnsi"/>
+          <w:b/>
+        </w:rPr>
+      </w:pPr>
+      <w:r>
+        <w:rPr>
+          <w:rFonts w:cstheme="minorHAnsi"/>
+          <w:b/>
+        </w:rPr>
+        <w:lastRenderedPageBreak/>
+        <w:t>User sequence</w:t>
+      </w:r>
+    </w:p>
+    <w:p>
+      <w:pPr>
+        <w:keepNext/>
+        <w:rPr>
+          <w:rFonts w:cstheme="minorHAnsi"/>
+        </w:rPr>
+      </w:pPr>
+      <w:r>
+        <w:rPr>
+          <w:rFonts w:cstheme="minorHAnsi"/>
           <w:noProof/>
         </w:rPr>
-        <w:t>chart diagram</w:t>
-      </w:r>
-    </w:p>
-    <w:p>
-      <w:pPr>
-        <w:rPr>
-          <w:rFonts w:asciiTheme="majorHAnsi" w:eastAsiaTheme="majorEastAsia" w:hAnsiTheme="majorHAnsi" w:cstheme="majorBidi"/>
+        <w:drawing>
+          <wp:inline distT="0" distB="0" distL="0" distR="0" wp14:anchorId="6FE5BF91" wp14:editId="5BF32419">
+            <wp:extent cx="5935980" cy="4221480"/>
+            <wp:effectExtent l="0" t="0" r="7620" b="7620"/>
+            <wp:docPr id="96" name="Picture 96" descr="sequan"/>
+            <wp:cNvGraphicFramePr>
+              <a:graphicFrameLocks xmlns:a="http://schemas.openxmlformats.org/drawingml/2006/main" noChangeAspect="1"/>
+            </wp:cNvGraphicFramePr>
+            <a:graphic xmlns:a="http://schemas.openxmlformats.org/drawingml/2006/main">
+              <a:graphicData uri="http://schemas.openxmlformats.org/drawingml/2006/picture">
+                <pic:pic xmlns:pic="http://schemas.openxmlformats.org/drawingml/2006/picture">
+                  <pic:nvPicPr>
+                    <pic:cNvPr id="0" name="Picture 123" descr="sequan"/>
+                    <pic:cNvPicPr>
+                      <a:picLocks noChangeAspect="1" noChangeArrowheads="1"/>
+                    </pic:cNvPicPr>
+                  </pic:nvPicPr>
+                  <pic:blipFill>
+                    <a:blip r:embed="rId13">
+                      <a:extLst>
+                        <a:ext uri="{28A0092B-C50C-407E-A947-70E740481C1C}">
+                          <a14:useLocalDpi xmlns:a14="http://schemas.microsoft.com/office/drawing/2010/main" val="0"/>
+                        </a:ext>
+                      </a:extLst>
+                    </a:blip>
+                    <a:srcRect/>
+                    <a:stretch>
+                      <a:fillRect/>
+                    </a:stretch>
+                  </pic:blipFill>
+                  <pic:spPr bwMode="auto">
+                    <a:xfrm>
+                      <a:off x="0" y="0"/>
+                      <a:ext cx="5935980" cy="4221480"/>
+                    </a:xfrm>
+                    <a:prstGeom prst="rect">
+                      <a:avLst/>
+                    </a:prstGeom>
+                    <a:noFill/>
+                    <a:ln>
+                      <a:noFill/>
+                    </a:ln>
+                  </pic:spPr>
+                </pic:pic>
+              </a:graphicData>
+            </a:graphic>
+          </wp:inline>
+        </w:drawing>
+      </w:r>
+    </w:p>
+    <w:p>
+      <w:pPr>
+        <w:pStyle w:val="Caption"/>
+        <w:rPr>
+          <w:rFonts w:cstheme="minorHAnsi"/>
+        </w:rPr>
+      </w:pPr>
+      <w:r>
+        <w:rPr>
+          <w:rFonts w:cstheme="minorHAnsi"/>
+        </w:rPr>
+        <w:t xml:space="preserve">Figure </w:t>
+      </w:r>
+      <w:r>
+        <w:rPr>
+          <w:rFonts w:cstheme="minorHAnsi"/>
+        </w:rPr>
+        <w:fldChar w:fldCharType="begin"/>
+      </w:r>
+      <w:r>
+        <w:rPr>
+          <w:rFonts w:cstheme="minorHAnsi"/>
+        </w:rPr>
+        <w:instrText xml:space="preserve"> SEQ Figure \* ARABIC </w:instrText>
+      </w:r>
+      <w:r>
+        <w:rPr>
+          <w:rFonts w:cstheme="minorHAnsi"/>
+        </w:rPr>
+        <w:fldChar w:fldCharType="separate"/>
+      </w:r>
+      <w:r>
+        <w:rPr>
+          <w:rFonts w:cstheme="minorHAnsi"/>
+          <w:noProof/>
+        </w:rPr>
+        <w:t>8</w:t>
+      </w:r>
+      <w:r>
+        <w:rPr>
+          <w:rFonts w:cstheme="minorHAnsi"/>
+          <w:noProof/>
+        </w:rPr>
+        <w:fldChar w:fldCharType="end"/>
+      </w:r>
+      <w:r>
+        <w:rPr>
+          <w:rFonts w:cstheme="minorHAnsi"/>
+        </w:rPr>
+        <w:t>: sequence diagram of system</w:t>
+      </w:r>
+    </w:p>
+    <w:p>
+      <w:pPr>
+        <w:rPr>
+          <w:rFonts w:cstheme="minorHAnsi"/>
+        </w:rPr>
+      </w:pPr>
+      <w:r>
+        <w:rPr>
+          <w:rFonts w:cstheme="minorHAnsi"/>
+        </w:rPr>
+        <w:t>The above diagram shows sequence of work done by the user. The user can add income or expense. They can also choose a category to the income or expense. Similarly, the user can also request graph or reports. The system fetches the expenses and income entered by the user then it generates a graph or report based on the data provided. User can add, update and delete transaction and store data in database. User has access to view transaction and also has authority to view visual by sending message to database after that database reply by providing transaction details.</w:t>
+      </w:r>
+    </w:p>
+    <w:p>
+      <w:pPr>
+        <w:rPr>
+          <w:rFonts w:cstheme="minorHAnsi"/>
+        </w:rPr>
+      </w:pPr>
+    </w:p>
+    <w:p>
+      <w:pPr>
+        <w:rPr>
+          <w:rFonts w:eastAsiaTheme="majorEastAsia" w:cstheme="minorHAnsi"/>
           <w:color w:val="2E74B5" w:themeColor="accent1" w:themeShade="BF"/>
           <w:sz w:val="26"/>
           <w:szCs w:val="26"/>
         </w:rPr>
       </w:pPr>
       <w:r>
-        <w:t xml:space="preserve">The given diagram shows that user can get into the Dashboard after successful and valid login details. The user enters its data and start its transaction and can view, update their details.   </w:t>
-      </w:r>
-      <w:r>
+        <w:rPr>
+          <w:rFonts w:cstheme="minorHAnsi"/>
+        </w:rPr>
         <w:br w:type="page"/>
       </w:r>
     </w:p>
@@ -346,988 +1818,27 @@
           <w:ilvl w:val="1"/>
           <w:numId w:val="6"/>
         </w:numPr>
-      </w:pPr>
-      <w:r>
-        <w:lastRenderedPageBreak/>
-        <w:t>Behavioral Modeling</w:t>
-      </w:r>
-    </w:p>
-    <w:p>
-      <w:r>
-        <w:t>Behavioral model of the system model the dynamic behavior of the system and show how it responds to the system.</w:t>
-      </w:r>
-    </w:p>
-    <w:p/>
-    <w:p>
-      <w:pPr>
-        <w:pStyle w:val="Heading3"/>
-        <w:numPr>
-          <w:ilvl w:val="2"/>
-          <w:numId w:val="6"/>
-        </w:numPr>
-      </w:pPr>
-      <w:r>
-        <w:t>Activity Diagram</w:t>
-      </w:r>
-    </w:p>
-    <w:p>
-      <w:r>
-        <w:t>Activity diagram is a dynamic behavioral diagram which shows the activity involved in data processing or a process.</w:t>
-      </w:r>
-    </w:p>
-    <w:p>
-      <w:r>
-        <w:rPr>
-          <w:b/>
-        </w:rPr>
-        <w:t>Justification</w:t>
-      </w:r>
-    </w:p>
-    <w:p>
-      <w:r>
-        <w:t>The reasons for using activity diagrams are as follows:</w:t>
-      </w:r>
-    </w:p>
-    <w:p>
-      <w:pPr>
-        <w:pStyle w:val="ListParagraph"/>
-        <w:numPr>
-          <w:ilvl w:val="0"/>
-          <w:numId w:val="4"/>
-        </w:numPr>
-      </w:pPr>
-      <w:r>
-        <w:t xml:space="preserve">It shows the flow of activity </w:t>
-      </w:r>
-      <w:r>
-        <w:t>between the user and the system</w:t>
-      </w:r>
-    </w:p>
-    <w:p>
-      <w:pPr>
-        <w:pStyle w:val="ListParagraph"/>
-        <w:numPr>
-          <w:ilvl w:val="0"/>
-          <w:numId w:val="4"/>
-        </w:numPr>
-      </w:pPr>
-      <w:r>
-        <w:t>It describes the parallel, concurrent and branched flow of the system</w:t>
-      </w:r>
-    </w:p>
-    <w:p>
-      <w:pPr>
-        <w:pStyle w:val="ListParagraph"/>
-        <w:numPr>
-          <w:ilvl w:val="0"/>
-          <w:numId w:val="4"/>
-        </w:numPr>
-      </w:pPr>
-      <w:r>
-        <w:t>It can be used for analyzing an use case</w:t>
-      </w:r>
-    </w:p>
-    <w:p>
-      <w:pPr>
-        <w:pStyle w:val="ListParagraph"/>
-        <w:numPr>
-          <w:ilvl w:val="0"/>
-          <w:numId w:val="4"/>
-        </w:numPr>
-      </w:pPr>
-      <w:r>
-        <w:t>It describes the sequence of an activity to another</w:t>
-      </w:r>
-    </w:p>
-    <w:p>
-      <w:r>
-        <w:t>Notation used</w:t>
-      </w:r>
-    </w:p>
-    <w:p>
-      <w:r>
-        <w:pict>
-          <v:shape id="_x0000_i1062" type="#_x0000_t75" style="width:468pt;height:375.5pt">
-            <v:imagedata r:id="rId8" o:title="activity"/>
-          </v:shape>
-        </w:pict>
-      </w:r>
-    </w:p>
-    <w:p/>
-    <w:p>
-      <w:r>
-        <w:t>Diagram</w:t>
-      </w:r>
-    </w:p>
-    <w:p>
-      <w:pPr>
-        <w:keepNext/>
-      </w:pPr>
-      <w:r>
-        <w:pict>
-          <v:shape id="_x0000_i1082" type="#_x0000_t75" style="width:467.45pt;height:269.7pt">
-            <v:imagedata r:id="rId9" o:title="activity"/>
-          </v:shape>
-        </w:pict>
-      </w:r>
-    </w:p>
-    <w:p>
-      <w:pPr>
-        <w:pStyle w:val="Caption"/>
-      </w:pPr>
-      <w:r>
-        <w:t xml:space="preserve">Figure </w:t>
-      </w:r>
-      <w:r>
-        <w:fldChar w:fldCharType="begin"/>
-      </w:r>
-      <w:r>
-        <w:instrText xml:space="preserve"> SEQ Figure \* ARABIC </w:instrText>
-      </w:r>
-      <w:r>
-        <w:fldChar w:fldCharType="separate"/>
-      </w:r>
-      <w:r>
-        <w:rPr>
-          <w:noProof/>
-        </w:rPr>
-        <w:t>2</w:t>
-      </w:r>
-      <w:r>
-        <w:fldChar w:fldCharType="end"/>
-      </w:r>
-      <w:r>
-        <w:t>: Activity diagram</w:t>
-      </w:r>
-    </w:p>
-    <w:p>
-      <w:r>
-        <w:t>In the above diagram, at first the system displays the login form so that the user can login. If the user enter the correct credentials then the system will display else back to the login form. From the dashboard the user</w:t>
-      </w:r>
-      <w:r>
-        <w:t xml:space="preserve"> can either input transaction, view transaction,</w:t>
-      </w:r>
-      <w:r>
-        <w:t xml:space="preserve"> </w:t>
-      </w:r>
-      <w:r>
-        <w:t xml:space="preserve">edit transaction, </w:t>
-      </w:r>
-      <w:r>
-        <w:t xml:space="preserve">request visuals or </w:t>
-      </w:r>
-      <w:proofErr w:type="gramStart"/>
-      <w:r>
-        <w:t>logout.</w:t>
-      </w:r>
-      <w:proofErr w:type="gramEnd"/>
-      <w:r>
-        <w:t xml:space="preserve"> If the user wants to enter the transaction then he\she must </w:t>
-      </w:r>
-      <w:r>
-        <w:t>search for appropriate type. If found the user can choose it else he\she can also create type. After this the system take the user back to the dashboard. If the user requests visuals then the system first generate the visuals based on the data it has stored then display it to the user. After this again the system take the user back to the dashboard. The user can also logout to terminate the system.</w:t>
-      </w:r>
-    </w:p>
-    <w:p/>
-    <w:p>
-      <w:pPr>
-        <w:rPr>
-          <w:rFonts w:asciiTheme="majorHAnsi" w:eastAsiaTheme="majorEastAsia" w:hAnsiTheme="majorHAnsi" w:cstheme="majorBidi"/>
-          <w:color w:val="1F4D78" w:themeColor="accent1" w:themeShade="7F"/>
-          <w:sz w:val="24"/>
-          <w:szCs w:val="24"/>
-        </w:rPr>
-      </w:pPr>
-      <w:r>
-        <w:br w:type="page"/>
-      </w:r>
-    </w:p>
-    <w:p>
-      <w:pPr>
-        <w:pStyle w:val="Heading3"/>
-        <w:numPr>
-          <w:ilvl w:val="2"/>
-          <w:numId w:val="6"/>
-        </w:numPr>
-      </w:pPr>
-      <w:r>
-        <w:lastRenderedPageBreak/>
-        <w:t>Sequence Diagram</w:t>
-      </w:r>
-    </w:p>
-    <w:p>
-      <w:r>
-        <w:t xml:space="preserve">Sequence diagram is a dynamic behavioral diagram which shows the interaction between actors, system and system components. </w:t>
-      </w:r>
-    </w:p>
-    <w:p>
-      <w:r>
-        <w:rPr>
-          <w:b/>
-        </w:rPr>
-        <w:t>Justification</w:t>
-      </w:r>
-    </w:p>
-    <w:p>
-      <w:r>
-        <w:t>The reasons for using activity diagrams are as follows:</w:t>
-      </w:r>
-    </w:p>
-    <w:p>
-      <w:pPr>
-        <w:pStyle w:val="ListParagraph"/>
-        <w:numPr>
-          <w:ilvl w:val="0"/>
-          <w:numId w:val="5"/>
-        </w:numPr>
-      </w:pPr>
-      <w:r>
-        <w:t xml:space="preserve">It models </w:t>
-      </w:r>
-      <w:r>
-        <w:t>high-level interaction between the active objects in a system</w:t>
-      </w:r>
-    </w:p>
-    <w:p>
-      <w:pPr>
-        <w:pStyle w:val="ListParagraph"/>
-        <w:numPr>
-          <w:ilvl w:val="0"/>
-          <w:numId w:val="5"/>
-        </w:numPr>
-      </w:pPr>
-      <w:r>
-        <w:t>Allows reverse engineering</w:t>
-      </w:r>
-    </w:p>
-    <w:p>
-      <w:pPr>
-        <w:pStyle w:val="ListParagraph"/>
-        <w:numPr>
-          <w:ilvl w:val="0"/>
-          <w:numId w:val="5"/>
-        </w:numPr>
-      </w:pPr>
-      <w:r>
-        <w:t>Shows how objects and components interact with each other to complete a process</w:t>
-      </w:r>
-    </w:p>
-    <w:p>
-      <w:r>
-        <w:t>Notation used</w:t>
-      </w:r>
-    </w:p>
-    <w:tbl>
-      <w:tblPr>
-        <w:tblStyle w:val="TableGrid"/>
-        <w:tblW w:w="0" w:type="auto"/>
-        <w:tblLook w:val="04A0" w:firstRow="1" w:lastRow="0" w:firstColumn="1" w:lastColumn="0" w:noHBand="0" w:noVBand="1"/>
-      </w:tblPr>
-      <w:tblGrid>
-        <w:gridCol w:w="985"/>
-        <w:gridCol w:w="2970"/>
-        <w:gridCol w:w="1530"/>
-        <w:gridCol w:w="3865"/>
-      </w:tblGrid>
-      <w:tr>
-        <w:tc>
-          <w:tcPr>
-            <w:tcW w:w="985" w:type="dxa"/>
-          </w:tcPr>
-          <w:p>
-            <w:r>
-              <w:t>S.N.</w:t>
-            </w:r>
-          </w:p>
-        </w:tc>
-        <w:tc>
-          <w:tcPr>
-            <w:tcW w:w="2970" w:type="dxa"/>
-          </w:tcPr>
-          <w:p>
-            <w:r>
-              <w:t>Symbol</w:t>
-            </w:r>
-          </w:p>
-        </w:tc>
-        <w:tc>
-          <w:tcPr>
-            <w:tcW w:w="1530" w:type="dxa"/>
-          </w:tcPr>
-          <w:p>
-            <w:r>
-              <w:t>Name</w:t>
-            </w:r>
-          </w:p>
-        </w:tc>
-        <w:tc>
-          <w:tcPr>
-            <w:tcW w:w="3865" w:type="dxa"/>
-          </w:tcPr>
-          <w:p>
-            <w:r>
-              <w:t>Description</w:t>
-            </w:r>
-          </w:p>
-        </w:tc>
-      </w:tr>
-      <w:tr>
-        <w:tc>
-          <w:tcPr>
-            <w:tcW w:w="985" w:type="dxa"/>
-          </w:tcPr>
-          <w:p>
-            <w:r>
-              <w:t>1.</w:t>
-            </w:r>
-          </w:p>
-        </w:tc>
-        <w:tc>
-          <w:tcPr>
-            <w:tcW w:w="2970" w:type="dxa"/>
-          </w:tcPr>
-          <w:p>
-            <w:r>
-              <w:rPr>
-                <w:noProof/>
-              </w:rPr>
-              <mc:AlternateContent>
-                <mc:Choice Requires="wps">
-                  <w:drawing>
-                    <wp:anchor distT="0" distB="0" distL="114300" distR="114300" simplePos="0" relativeHeight="251672576" behindDoc="0" locked="0" layoutInCell="1" allowOverlap="1">
-                      <wp:simplePos x="0" y="0"/>
-                      <wp:positionH relativeFrom="column">
-                        <wp:posOffset>445597</wp:posOffset>
-                      </wp:positionH>
-                      <wp:positionV relativeFrom="paragraph">
-                        <wp:posOffset>83589</wp:posOffset>
-                      </wp:positionV>
-                      <wp:extent cx="554182" cy="235527"/>
-                      <wp:effectExtent l="0" t="0" r="17780" b="12700"/>
-                      <wp:wrapNone/>
-                      <wp:docPr id="18" name="Rectangle 18"/>
-                      <wp:cNvGraphicFramePr/>
-                      <a:graphic xmlns:a="http://schemas.openxmlformats.org/drawingml/2006/main">
-                        <a:graphicData uri="http://schemas.microsoft.com/office/word/2010/wordprocessingShape">
-                          <wps:wsp>
-                            <wps:cNvSpPr/>
-                            <wps:spPr>
-                              <a:xfrm>
-                                <a:off x="0" y="0"/>
-                                <a:ext cx="554182" cy="235527"/>
-                              </a:xfrm>
-                              <a:prstGeom prst="rect">
-                                <a:avLst/>
-                              </a:prstGeom>
-                              <a:solidFill>
-                                <a:schemeClr val="bg1"/>
-                              </a:solidFill>
-                              <a:ln>
-                                <a:solidFill>
-                                  <a:schemeClr val="tx1"/>
-                                </a:solidFill>
-                              </a:ln>
-                            </wps:spPr>
-                            <wps:style>
-                              <a:lnRef idx="2">
-                                <a:schemeClr val="accent1">
-                                  <a:shade val="50000"/>
-                                </a:schemeClr>
-                              </a:lnRef>
-                              <a:fillRef idx="1">
-                                <a:schemeClr val="accent1"/>
-                              </a:fillRef>
-                              <a:effectRef idx="0">
-                                <a:schemeClr val="accent1"/>
-                              </a:effectRef>
-                              <a:fontRef idx="minor">
-                                <a:schemeClr val="lt1"/>
-                              </a:fontRef>
-                            </wps:style>
-                            <wps:txbx>
-                              <w:txbxContent>
-                                <w:p>
-                                  <w:proofErr w:type="spellStart"/>
-                                  <w:proofErr w:type="gramStart"/>
-                                  <w:r>
-                                    <w:t>asdf</w:t>
-                                  </w:r>
-                                  <w:proofErr w:type="spellEnd"/>
-                                  <w:proofErr w:type="gramEnd"/>
-                                </w:p>
-                              </w:txbxContent>
-                            </wps:txbx>
-                            <wps:bodyPr rot="0" spcFirstLastPara="0" vertOverflow="overflow" horzOverflow="overflow" vert="horz" wrap="square" lIns="91440" tIns="45720" rIns="91440" bIns="45720" numCol="1" spcCol="0" rtlCol="0" fromWordArt="0" anchor="ctr" anchorCtr="0" forceAA="0" compatLnSpc="1">
-                              <a:prstTxWarp prst="textNoShape">
-                                <a:avLst/>
-                              </a:prstTxWarp>
-                              <a:noAutofit/>
-                            </wps:bodyPr>
-                          </wps:wsp>
-                        </a:graphicData>
-                      </a:graphic>
-                    </wp:anchor>
-                  </w:drawing>
-                </mc:Choice>
-                <mc:Fallback>
-                  <w:pict>
-                    <v:rect id="Rectangle 18" o:spid="_x0000_s1026" style="position:absolute;margin-left:35.1pt;margin-top:6.6pt;width:43.65pt;height:18.55pt;z-index:251672576;visibility:visible;mso-wrap-style:square;mso-wrap-distance-left:9pt;mso-wrap-distance-top:0;mso-wrap-distance-right:9pt;mso-wrap-distance-bottom:0;mso-position-horizontal:absolute;mso-position-horizontal-relative:text;mso-position-vertical:absolute;mso-position-vertical-relative:text;v-text-anchor:middle" o:gfxdata="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" fillcolor="white [3212]" strokecolor="black [3213]" strokeweight="1pt">
-                      <v:textbox>
-                        <w:txbxContent>
-                          <w:p>
-                            <w:proofErr w:type="spellStart"/>
-                            <w:proofErr w:type="gramStart"/>
-                            <w:r>
-                              <w:t>asdf</w:t>
-                            </w:r>
-                            <w:proofErr w:type="spellEnd"/>
-                            <w:proofErr w:type="gramEnd"/>
-                          </w:p>
-                        </w:txbxContent>
-                      </v:textbox>
-                    </v:rect>
-                  </w:pict>
-                </mc:Fallback>
-              </mc:AlternateContent>
-            </w:r>
-          </w:p>
-          <w:p>
-            <w:r>
-              <w:rPr>
-                <w:noProof/>
-              </w:rPr>
-              <mc:AlternateContent>
-                <mc:Choice Requires="wps">
-                  <w:drawing>
-                    <wp:anchor distT="0" distB="0" distL="114300" distR="114300" simplePos="0" relativeHeight="251673600" behindDoc="0" locked="0" layoutInCell="1" allowOverlap="1">
-                      <wp:simplePos x="0" y="0"/>
-                      <wp:positionH relativeFrom="column">
-                        <wp:posOffset>722861</wp:posOffset>
-                      </wp:positionH>
-                      <wp:positionV relativeFrom="paragraph">
-                        <wp:posOffset>147897</wp:posOffset>
-                      </wp:positionV>
-                      <wp:extent cx="0" cy="430068"/>
-                      <wp:effectExtent l="0" t="0" r="19050" b="27305"/>
-                      <wp:wrapNone/>
-                      <wp:docPr id="19" name="Straight Connector 19"/>
-                      <wp:cNvGraphicFramePr/>
-                      <a:graphic xmlns:a="http://schemas.openxmlformats.org/drawingml/2006/main">
-                        <a:graphicData uri="http://schemas.microsoft.com/office/word/2010/wordprocessingShape">
-                          <wps:wsp>
-                            <wps:cNvCnPr/>
-                            <wps:spPr>
-                              <a:xfrm>
-                                <a:off x="0" y="0"/>
-                                <a:ext cx="0" cy="430068"/>
-                              </a:xfrm>
-                              <a:prstGeom prst="line">
-                                <a:avLst/>
-                              </a:prstGeom>
-                              <a:ln>
-                                <a:solidFill>
-                                  <a:schemeClr val="tx1"/>
-                                </a:solidFill>
-                                <a:prstDash val="dash"/>
-                              </a:ln>
-                            </wps:spPr>
-                            <wps:style>
-                              <a:lnRef idx="1">
-                                <a:schemeClr val="accent1"/>
-                              </a:lnRef>
-                              <a:fillRef idx="0">
-                                <a:schemeClr val="accent1"/>
-                              </a:fillRef>
-                              <a:effectRef idx="0">
-                                <a:schemeClr val="accent1"/>
-                              </a:effectRef>
-                              <a:fontRef idx="minor">
-                                <a:schemeClr val="tx1"/>
-                              </a:fontRef>
-                            </wps:style>
-                            <wps:bodyPr/>
-                          </wps:wsp>
-                        </a:graphicData>
-                      </a:graphic>
-                    </wp:anchor>
-                  </w:drawing>
-                </mc:Choice>
-                <mc:Fallback>
-                  <w:pict>
-                    <v:line w14:anchorId="003C7177" id="Straight Connector 19" o:spid="_x0000_s1026" style="position:absolute;z-index:251673600;visibility:visible;mso-wrap-style:square;mso-wrap-distance-left:9pt;mso-wrap-distance-top:0;mso-wrap-distance-right:9pt;mso-wrap-distance-bottom:0;mso-position-horizontal:absolute;mso-position-horizontal-relative:text;mso-position-vertical:absolute;mso-position-vertical-relative:text" from="56.9pt,11.65pt" to="56.9pt,45.5pt" o:gfxdata="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" strokecolor="black [3213]" strokeweight=".5pt">
-                      <v:stroke dashstyle="dash" joinstyle="miter"/>
-                    </v:line>
-                  </w:pict>
-                </mc:Fallback>
-              </mc:AlternateContent>
-            </w:r>
-          </w:p>
-          <w:p/>
-          <w:p/>
-          <w:p/>
-        </w:tc>
-        <w:tc>
-          <w:tcPr>
-            <w:tcW w:w="1530" w:type="dxa"/>
-          </w:tcPr>
-          <w:p>
-            <w:r>
-              <w:t>Lifeline symbol</w:t>
-            </w:r>
-          </w:p>
-        </w:tc>
-        <w:tc>
-          <w:tcPr>
-            <w:tcW w:w="3865" w:type="dxa"/>
-          </w:tcPr>
-          <w:p>
-            <w:r>
-              <w:t>Marks the end state of an activity and represents the completion of all flows of a process.</w:t>
-            </w:r>
-          </w:p>
-        </w:tc>
-      </w:tr>
-      <w:tr>
-        <w:tc>
-          <w:tcPr>
-            <w:tcW w:w="985" w:type="dxa"/>
-          </w:tcPr>
-          <w:p>
-            <w:r>
-              <w:t>2.</w:t>
-            </w:r>
-          </w:p>
-        </w:tc>
-        <w:tc>
-          <w:tcPr>
-            <w:tcW w:w="2970" w:type="dxa"/>
-          </w:tcPr>
-          <w:p>
-            <w:r>
-              <w:rPr>
-                <w:noProof/>
-              </w:rPr>
-              <mc:AlternateContent>
-                <mc:Choice Requires="wps">
-                  <w:drawing>
-                    <wp:anchor distT="0" distB="0" distL="114300" distR="114300" simplePos="0" relativeHeight="251674624" behindDoc="0" locked="0" layoutInCell="1" allowOverlap="1">
-                      <wp:simplePos x="0" y="0"/>
-                      <wp:positionH relativeFrom="column">
-                        <wp:posOffset>272588</wp:posOffset>
-                      </wp:positionH>
-                      <wp:positionV relativeFrom="paragraph">
-                        <wp:posOffset>166716</wp:posOffset>
-                      </wp:positionV>
-                      <wp:extent cx="748146" cy="0"/>
-                      <wp:effectExtent l="0" t="95250" r="0" b="95250"/>
-                      <wp:wrapNone/>
-                      <wp:docPr id="20" name="Straight Arrow Connector 20"/>
-                      <wp:cNvGraphicFramePr/>
-                      <a:graphic xmlns:a="http://schemas.openxmlformats.org/drawingml/2006/main">
-                        <a:graphicData uri="http://schemas.microsoft.com/office/word/2010/wordprocessingShape">
-                          <wps:wsp>
-                            <wps:cNvCnPr/>
-                            <wps:spPr>
-                              <a:xfrm>
-                                <a:off x="0" y="0"/>
-                                <a:ext cx="748146" cy="0"/>
-                              </a:xfrm>
-                              <a:prstGeom prst="straightConnector1">
-                                <a:avLst/>
-                              </a:prstGeom>
-                              <a:ln w="34925">
-                                <a:solidFill>
-                                  <a:schemeClr val="tx1"/>
-                                </a:solidFill>
-                                <a:tailEnd type="triangle"/>
-                              </a:ln>
-                            </wps:spPr>
-                            <wps:style>
-                              <a:lnRef idx="1">
-                                <a:schemeClr val="accent1"/>
-                              </a:lnRef>
-                              <a:fillRef idx="0">
-                                <a:schemeClr val="accent1"/>
-                              </a:fillRef>
-                              <a:effectRef idx="0">
-                                <a:schemeClr val="accent1"/>
-                              </a:effectRef>
-                              <a:fontRef idx="minor">
-                                <a:schemeClr val="tx1"/>
-                              </a:fontRef>
-                            </wps:style>
-                            <wps:bodyPr/>
-                          </wps:wsp>
-                        </a:graphicData>
-                      </a:graphic>
-                    </wp:anchor>
-                  </w:drawing>
-                </mc:Choice>
-                <mc:Fallback>
-                  <w:pict>
-                    <v:shapetype w14:anchorId="2091D1A1" id="_x0000_t32" coordsize="21600,21600" o:spt="32" o:oned="t" path="m,l21600,21600e" filled="f">
-                      <v:path arrowok="t" fillok="f" o:connecttype="none"/>
-                      <o:lock v:ext="edit" shapetype="t"/>
-                    </v:shapetype>
-                    <v:shape id="Straight Arrow Connector 20" o:spid="_x0000_s1026" type="#_x0000_t32" style="position:absolute;margin-left:21.45pt;margin-top:13.15pt;width:58.9pt;height:0;z-index:251674624;visibility:visible;mso-wrap-style:square;mso-wrap-distance-left:9pt;mso-wrap-distance-top:0;mso-wrap-distance-right:9pt;mso-wrap-distance-bottom:0;mso-position-horizontal:absolute;mso-position-horizontal-relative:text;mso-position-vertical:absolute;mso-position-vertical-relative:text" o:gfxdata="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" strokecolor="black [3213]" strokeweight="2.75pt">
-                      <v:stroke endarrow="block" joinstyle="miter"/>
-                    </v:shape>
-                  </w:pict>
-                </mc:Fallback>
-              </mc:AlternateContent>
-            </w:r>
-          </w:p>
-          <w:p/>
-        </w:tc>
-        <w:tc>
-          <w:tcPr>
-            <w:tcW w:w="1530" w:type="dxa"/>
-          </w:tcPr>
-          <w:p>
-            <w:r>
-              <w:rPr>
-                <w:rFonts w:ascii="Arial" w:hAnsi="Arial" w:cs="Arial"/>
-                <w:color w:val="000000"/>
-              </w:rPr>
-              <w:t>Synchronous message symbol</w:t>
-            </w:r>
-          </w:p>
-        </w:tc>
-        <w:tc>
-          <w:tcPr>
-            <w:tcW w:w="3865" w:type="dxa"/>
-          </w:tcPr>
-          <w:p>
-            <w:r>
-              <w:rPr>
-                <w:rFonts w:ascii="Arial" w:hAnsi="Arial" w:cs="Arial"/>
-                <w:shd w:val="clear" w:color="auto" w:fill="FFFFFF"/>
-              </w:rPr>
-              <w:t>Communication between objects is depicted using messages. The messages appear in a sequential order on the lifeline. We represent messages using arrows. Lifelines and messages form the core of a sequence diagram.</w:t>
-            </w:r>
-          </w:p>
-        </w:tc>
-      </w:tr>
-      <w:tr>
-        <w:tc>
-          <w:tcPr>
-            <w:tcW w:w="985" w:type="dxa"/>
-          </w:tcPr>
-          <w:p>
-            <w:r>
-              <w:t>3.</w:t>
-            </w:r>
-          </w:p>
-        </w:tc>
-        <w:tc>
-          <w:tcPr>
-            <w:tcW w:w="2970" w:type="dxa"/>
-          </w:tcPr>
-          <w:p/>
-          <w:p>
-            <w:r>
-              <w:rPr>
-                <w:noProof/>
-              </w:rPr>
-              <mc:AlternateContent>
-                <mc:Choice Requires="wps">
-                  <w:drawing>
-                    <wp:anchor distT="0" distB="0" distL="114300" distR="114300" simplePos="0" relativeHeight="251675648" behindDoc="0" locked="0" layoutInCell="1" allowOverlap="1">
-                      <wp:simplePos x="0" y="0"/>
-                      <wp:positionH relativeFrom="column">
-                        <wp:posOffset>293370</wp:posOffset>
-                      </wp:positionH>
-                      <wp:positionV relativeFrom="paragraph">
-                        <wp:posOffset>142182</wp:posOffset>
-                      </wp:positionV>
-                      <wp:extent cx="706120" cy="0"/>
-                      <wp:effectExtent l="38100" t="76200" r="0" b="95250"/>
-                      <wp:wrapNone/>
-                      <wp:docPr id="22" name="Straight Arrow Connector 22"/>
-                      <wp:cNvGraphicFramePr/>
-                      <a:graphic xmlns:a="http://schemas.openxmlformats.org/drawingml/2006/main">
-                        <a:graphicData uri="http://schemas.microsoft.com/office/word/2010/wordprocessingShape">
-                          <wps:wsp>
-                            <wps:cNvCnPr/>
-                            <wps:spPr>
-                              <a:xfrm flipH="1">
-                                <a:off x="0" y="0"/>
-                                <a:ext cx="706120" cy="0"/>
-                              </a:xfrm>
-                              <a:prstGeom prst="straightConnector1">
-                                <a:avLst/>
-                              </a:prstGeom>
-                              <a:ln w="22225">
-                                <a:solidFill>
-                                  <a:schemeClr val="tx1"/>
-                                </a:solidFill>
-                                <a:prstDash val="dash"/>
-                                <a:tailEnd type="triangle"/>
-                              </a:ln>
-                            </wps:spPr>
-                            <wps:style>
-                              <a:lnRef idx="1">
-                                <a:schemeClr val="accent1"/>
-                              </a:lnRef>
-                              <a:fillRef idx="0">
-                                <a:schemeClr val="accent1"/>
-                              </a:fillRef>
-                              <a:effectRef idx="0">
-                                <a:schemeClr val="accent1"/>
-                              </a:effectRef>
-                              <a:fontRef idx="minor">
-                                <a:schemeClr val="tx1"/>
-                              </a:fontRef>
-                            </wps:style>
-                            <wps:bodyPr/>
-                          </wps:wsp>
-                        </a:graphicData>
-                      </a:graphic>
-                    </wp:anchor>
-                  </w:drawing>
-                </mc:Choice>
-                <mc:Fallback>
-                  <w:pict>
-                    <v:shape w14:anchorId="08411A02" id="Straight Arrow Connector 22" o:spid="_x0000_s1026" type="#_x0000_t32" style="position:absolute;margin-left:23.1pt;margin-top:11.2pt;width:55.6pt;height:0;flip:x;z-index:251675648;visibility:visible;mso-wrap-style:square;mso-wrap-distance-left:9pt;mso-wrap-distance-top:0;mso-wrap-distance-right:9pt;mso-wrap-distance-bottom:0;mso-position-horizontal:absolute;mso-position-horizontal-relative:text;mso-position-vertical:absolute;mso-position-vertical-relative:text" o:gfxdata="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" strokecolor="black [3213]" strokeweight="1.75pt">
-                      <v:stroke dashstyle="dash" endarrow="block" joinstyle="miter"/>
-                    </v:shape>
-                  </w:pict>
-                </mc:Fallback>
-              </mc:AlternateContent>
-            </w:r>
-          </w:p>
-          <w:p/>
-        </w:tc>
-        <w:tc>
-          <w:tcPr>
-            <w:tcW w:w="1530" w:type="dxa"/>
-          </w:tcPr>
-          <w:p>
-            <w:r>
-              <w:rPr>
-                <w:rFonts w:ascii="Arial" w:hAnsi="Arial" w:cs="Arial"/>
-                <w:color w:val="000000"/>
-              </w:rPr>
-              <w:t>Reply message symbol</w:t>
-            </w:r>
-          </w:p>
-        </w:tc>
-        <w:tc>
-          <w:tcPr>
-            <w:tcW w:w="3865" w:type="dxa"/>
-          </w:tcPr>
-          <w:p>
-            <w:r>
-              <w:rPr>
-                <w:rFonts w:ascii="Arial" w:hAnsi="Arial" w:cs="Arial"/>
-                <w:shd w:val="clear" w:color="auto" w:fill="FFFFFF"/>
-              </w:rPr>
-              <w:t>Reply messages are used to show the message being sent from the receiver to the sender. We represent a return/reply message using an open arrowhead with a dotted line. The interaction moves forward only when a reply message is sent by the receiver.</w:t>
-            </w:r>
-          </w:p>
-        </w:tc>
-      </w:tr>
-      <w:tr>
-        <w:tc>
-          <w:tcPr>
-            <w:tcW w:w="985" w:type="dxa"/>
-          </w:tcPr>
-          <w:p>
-            <w:r>
-              <w:t>4.</w:t>
-            </w:r>
-          </w:p>
-        </w:tc>
-        <w:tc>
-          <w:tcPr>
-            <w:tcW w:w="2970" w:type="dxa"/>
-          </w:tcPr>
-          <w:p>
-            <w:r>
-              <w:t xml:space="preserve">            </w:t>
-            </w:r>
-          </w:p>
-        </w:tc>
-        <w:tc>
-          <w:tcPr>
-            <w:tcW w:w="1530" w:type="dxa"/>
-          </w:tcPr>
-          <w:p/>
-        </w:tc>
-        <w:tc>
-          <w:tcPr>
-            <w:tcW w:w="3865" w:type="dxa"/>
-          </w:tcPr>
-          <w:p/>
-        </w:tc>
-      </w:tr>
-    </w:tbl>
-    <w:p/>
-    <w:p>
-      <w:r>
-        <w:br w:type="page"/>
-      </w:r>
-    </w:p>
-    <w:p>
-      <w:pPr>
-        <w:rPr>
-          <w:b/>
-        </w:rPr>
-      </w:pPr>
-      <w:r>
-        <w:rPr>
-          <w:b/>
-        </w:rPr>
-        <w:lastRenderedPageBreak/>
-        <w:t>Diagram</w:t>
-      </w:r>
-    </w:p>
-    <w:p>
-      <w:r>
-        <w:t>Login</w:t>
-      </w:r>
-      <w:r>
-        <w:t xml:space="preserve"> sequence</w:t>
-      </w:r>
-    </w:p>
-    <w:p>
-      <w:pPr>
-        <w:keepNext/>
-      </w:pPr>
-      <w:r>
-        <w:pict>
-          <v:shape id="_x0000_i1078" type="#_x0000_t75" style="width:467.45pt;height:335.65pt">
-            <v:imagedata r:id="rId10" o:title="seq login"/>
-          </v:shape>
-        </w:pict>
-      </w:r>
-    </w:p>
-    <w:p>
-      <w:pPr>
-        <w:pStyle w:val="Caption"/>
-      </w:pPr>
-      <w:r>
-        <w:t xml:space="preserve">Figure </w:t>
-      </w:r>
-      <w:r>
-        <w:fldChar w:fldCharType="begin"/>
-      </w:r>
-      <w:r>
-        <w:instrText xml:space="preserve"> SEQ Figure \* ARABIC </w:instrText>
-      </w:r>
-      <w:r>
-        <w:fldChar w:fldCharType="separate"/>
-      </w:r>
-      <w:r>
-        <w:rPr>
-          <w:noProof/>
-        </w:rPr>
-        <w:t>3</w:t>
-      </w:r>
-      <w:r>
-        <w:fldChar w:fldCharType="end"/>
-      </w:r>
-      <w:r>
-        <w:t>: sequence diagram of login</w:t>
-      </w:r>
-    </w:p>
-    <w:p>
-      <w:r>
-        <w:t>The above diagram represent the login sequential flow done by user to the system.</w:t>
-      </w:r>
-      <w:r>
-        <w:t xml:space="preserve"> The user enter the email and password and the login details data is check for validation in the database.  If the input data is correct then the user dashboard is displayed but if the input data is invalid then user need to enter the email and password to login.</w:t>
-      </w:r>
-    </w:p>
-    <w:p>
-      <w:pPr>
-        <w:keepNext/>
-      </w:pPr>
-      <w:r>
-        <w:lastRenderedPageBreak/>
-        <w:t>User sequence</w:t>
-      </w:r>
-    </w:p>
-    <w:p>
-      <w:pPr>
-        <w:keepNext/>
-      </w:pPr>
-      <w:r>
-        <w:pict>
-          <v:shape id="_x0000_i1075" type="#_x0000_t75" style="width:467.45pt;height:332.3pt">
-            <v:imagedata r:id="rId11" o:title="sequan"/>
-          </v:shape>
-        </w:pict>
-      </w:r>
-    </w:p>
-    <w:p>
-      <w:pPr>
-        <w:pStyle w:val="Caption"/>
-      </w:pPr>
-      <w:r>
-        <w:t xml:space="preserve">Figure </w:t>
-      </w:r>
-      <w:r>
-        <w:fldChar w:fldCharType="begin"/>
-      </w:r>
-      <w:r>
-        <w:instrText xml:space="preserve"> SEQ Figure \* ARABIC </w:instrText>
-      </w:r>
-      <w:r>
-        <w:fldChar w:fldCharType="separate"/>
-      </w:r>
-      <w:r>
-        <w:rPr>
-          <w:noProof/>
-        </w:rPr>
-        <w:t>4</w:t>
-      </w:r>
-      <w:r>
-        <w:fldChar w:fldCharType="end"/>
-      </w:r>
-      <w:r>
-        <w:t>: sequence diagram of system</w:t>
-      </w:r>
-    </w:p>
-    <w:p>
-      <w:r>
-        <w:t>The above diagram shows sequence of work done by the user. The user can add income or expense. They can also choose a category to the income or expense. Similarly the user can also request graph or reports. The system fetches the expenses and income entered by the user then it generates a graph or report based on the data provided.</w:t>
-      </w:r>
-      <w:r>
-        <w:t xml:space="preserve"> User can add, update and delete transaction and store data in database. User has access to view transaction and also has authority to view visual by sending message to database</w:t>
-      </w:r>
-      <w:r>
-        <w:t xml:space="preserve"> after that database reply by providing transaction details.</w:t>
-      </w:r>
-    </w:p>
-    <w:p/>
-    <w:p>
-      <w:pPr>
-        <w:rPr>
-          <w:rFonts w:asciiTheme="majorHAnsi" w:eastAsiaTheme="majorEastAsia" w:hAnsiTheme="majorHAnsi" w:cstheme="majorBidi"/>
-          <w:color w:val="2E74B5" w:themeColor="accent1" w:themeShade="BF"/>
-          <w:sz w:val="26"/>
-          <w:szCs w:val="26"/>
-        </w:rPr>
-      </w:pPr>
-      <w:r>
-        <w:br w:type="page"/>
-      </w:r>
-    </w:p>
-    <w:p>
-      <w:pPr>
-        <w:pStyle w:val="Heading2"/>
-        <w:numPr>
-          <w:ilvl w:val="1"/>
-          <w:numId w:val="6"/>
-        </w:numPr>
-      </w:pPr>
-      <w:r>
+        <w:rPr>
+          <w:rFonts w:asciiTheme="minorHAnsi" w:hAnsiTheme="minorHAnsi" w:cstheme="minorHAnsi"/>
+        </w:rPr>
+      </w:pPr>
+      <w:bookmarkStart w:id="8" w:name="_Toc23358390"/>
+      <w:r>
+        <w:rPr>
+          <w:rFonts w:asciiTheme="minorHAnsi" w:hAnsiTheme="minorHAnsi" w:cstheme="minorHAnsi"/>
+        </w:rPr>
         <w:lastRenderedPageBreak/>
         <w:t>Database Modeling</w:t>
       </w:r>
-    </w:p>
-    <w:p/>
+      <w:bookmarkEnd w:id="8"/>
+    </w:p>
+    <w:p>
+      <w:pPr>
+        <w:rPr>
+          <w:rFonts w:cstheme="minorHAnsi"/>
+        </w:rPr>
+      </w:pPr>
+    </w:p>
     <w:p>
       <w:pPr>
         <w:pStyle w:val="Heading3"/>
@@ -1335,32 +1846,54 @@
           <w:ilvl w:val="2"/>
           <w:numId w:val="7"/>
         </w:numPr>
-      </w:pPr>
-      <w:r>
+        <w:rPr>
+          <w:rFonts w:asciiTheme="minorHAnsi" w:hAnsiTheme="minorHAnsi" w:cstheme="minorHAnsi"/>
+        </w:rPr>
+      </w:pPr>
+      <w:bookmarkStart w:id="9" w:name="_Toc23358391"/>
+      <w:r>
+        <w:rPr>
+          <w:rFonts w:asciiTheme="minorHAnsi" w:hAnsiTheme="minorHAnsi" w:cstheme="minorHAnsi"/>
+        </w:rPr>
         <w:t>ER modelling</w:t>
       </w:r>
-    </w:p>
-    <w:p>
-      <w:r>
+      <w:bookmarkEnd w:id="9"/>
+    </w:p>
+    <w:p>
+      <w:pPr>
+        <w:rPr>
+          <w:rFonts w:cstheme="minorHAnsi"/>
+        </w:rPr>
+      </w:pPr>
+      <w:r>
+        <w:rPr>
+          <w:rFonts w:cstheme="minorHAnsi"/>
+        </w:rPr>
         <w:t xml:space="preserve">Entity Relationship (ER) modeling is graphical representation of database design. Entity is a real world object or thing that can be distinguished from the environment. The relation of these entity are represented in the ER diagram. </w:t>
       </w:r>
     </w:p>
     <w:p>
-      <w:r>
-        <w:t xml:space="preserve">The ER diagram of </w:t>
-      </w:r>
-      <w:r>
-        <w:t>this project is presented below</w:t>
-      </w:r>
-      <w:r>
-        <w:rPr>
+      <w:pPr>
+        <w:rPr>
+          <w:rFonts w:cstheme="minorHAnsi"/>
+        </w:rPr>
+      </w:pPr>
+      <w:r>
+        <w:rPr>
+          <w:rFonts w:cstheme="minorHAnsi"/>
+        </w:rPr>
+        <w:t>The ER diagram of this project is presented below</w:t>
+      </w:r>
+      <w:r>
+        <w:rPr>
+          <w:rFonts w:cstheme="minorHAnsi"/>
           <w:noProof/>
         </w:rPr>
         <w:drawing>
-          <wp:inline distT="0" distB="0" distL="0" distR="0">
+          <wp:inline distT="0" distB="0" distL="0" distR="0" wp14:anchorId="19BCA7D4" wp14:editId="757F3433">
             <wp:extent cx="5943600" cy="1212215"/>
             <wp:effectExtent l="0" t="0" r="0" b="6985"/>
-            <wp:docPr id="10" name="Picture 10" descr="ER"/>
+            <wp:docPr id="44" name="Picture 44" descr="ER"/>
             <wp:cNvGraphicFramePr>
               <a:graphicFrameLocks xmlns:a="http://schemas.openxmlformats.org/drawingml/2006/main" noChangeAspect="1"/>
             </wp:cNvGraphicFramePr>
@@ -1374,7 +1907,7 @@
                     </pic:cNvPicPr>
                   </pic:nvPicPr>
                   <pic:blipFill>
-                    <a:blip r:embed="rId12">
+                    <a:blip r:embed="rId14">
                       <a:extLst>
                         <a:ext uri="{28A0092B-C50C-407E-A947-70E740481C1C}">
                           <a14:useLocalDpi xmlns:a14="http://schemas.microsoft.com/office/drawing/2010/main" val="0"/>
@@ -1409,84 +1942,136 @@
     <w:p>
       <w:pPr>
         <w:pStyle w:val="Caption"/>
-      </w:pPr>
-      <w:r>
+        <w:rPr>
+          <w:rFonts w:cstheme="minorHAnsi"/>
+        </w:rPr>
+      </w:pPr>
+      <w:r>
+        <w:rPr>
+          <w:rFonts w:cstheme="minorHAnsi"/>
+        </w:rPr>
         <w:t xml:space="preserve">Figure </w:t>
       </w:r>
       <w:r>
+        <w:rPr>
+          <w:rFonts w:cstheme="minorHAnsi"/>
+        </w:rPr>
         <w:fldChar w:fldCharType="begin"/>
       </w:r>
       <w:r>
+        <w:rPr>
+          <w:rFonts w:cstheme="minorHAnsi"/>
+        </w:rPr>
         <w:instrText xml:space="preserve"> SEQ Figure \* ARABIC </w:instrText>
       </w:r>
       <w:r>
+        <w:rPr>
+          <w:rFonts w:cstheme="minorHAnsi"/>
+        </w:rPr>
         <w:fldChar w:fldCharType="separate"/>
       </w:r>
       <w:r>
         <w:rPr>
+          <w:rFonts w:cstheme="minorHAnsi"/>
           <w:noProof/>
         </w:rPr>
-        <w:t>5</w:t>
-      </w:r>
-      <w:r>
+        <w:t>9</w:t>
+      </w:r>
+      <w:r>
+        <w:rPr>
+          <w:rFonts w:cstheme="minorHAnsi"/>
+          <w:noProof/>
+        </w:rPr>
         <w:fldChar w:fldCharType="end"/>
       </w:r>
       <w:r>
+        <w:rPr>
+          <w:rFonts w:cstheme="minorHAnsi"/>
+        </w:rPr>
         <w:t>: ER Diagram</w:t>
       </w:r>
     </w:p>
-    <w:p/>
+    <w:p>
+      <w:pPr>
+        <w:rPr>
+          <w:rFonts w:cstheme="minorHAnsi"/>
+        </w:rPr>
+      </w:pPr>
+    </w:p>
     <w:p>
       <w:pPr>
         <w:pStyle w:val="Heading3"/>
         <w:numPr>
           <w:ilvl w:val="2"/>
-          <w:numId w:val="6"/>
+          <w:numId w:val="10"/>
         </w:numPr>
-      </w:pPr>
-      <w:r>
+        <w:rPr>
+          <w:rFonts w:asciiTheme="minorHAnsi" w:hAnsiTheme="minorHAnsi" w:cstheme="minorHAnsi"/>
+        </w:rPr>
+      </w:pPr>
+      <w:bookmarkStart w:id="10" w:name="_Toc23358392"/>
+      <w:r>
+        <w:rPr>
+          <w:rFonts w:asciiTheme="minorHAnsi" w:hAnsiTheme="minorHAnsi" w:cstheme="minorHAnsi"/>
+        </w:rPr>
         <w:t>Data dictionary</w:t>
       </w:r>
-      <w:r>
+      <w:bookmarkEnd w:id="10"/>
+      <w:r>
+        <w:rPr>
+          <w:rFonts w:asciiTheme="minorHAnsi" w:hAnsiTheme="minorHAnsi" w:cstheme="minorHAnsi"/>
+        </w:rPr>
         <w:t xml:space="preserve"> </w:t>
       </w:r>
     </w:p>
     <w:p>
-      <w:r>
-        <w:t>Data dictionary is a file or a collection of files in which metadata as well as data ownership, data relationship and other data are stored.</w:t>
-      </w:r>
-      <w:r>
-        <w:t xml:space="preserve"> The database user does not interact with data dictionary.</w:t>
-      </w:r>
-      <w:r>
-        <w:t xml:space="preserve"> It is</w:t>
-      </w:r>
-      <w:r>
-        <w:t xml:space="preserve"> invisible to the user but it is</w:t>
-      </w:r>
-      <w:r>
-        <w:t xml:space="preserve"> an important p</w:t>
-      </w:r>
-      <w:r>
-        <w:t>art of the relational database. Only the database administrator handles data dictionary.</w:t>
-      </w:r>
-    </w:p>
-    <w:p>
-      <w:r>
-        <w:t xml:space="preserve">The metadata of </w:t>
-      </w:r>
-      <w:r>
-        <w:t>this project are listed below:</w:t>
-      </w:r>
-      <w:r>
-        <w:rPr>
+      <w:pPr>
+        <w:rPr>
+          <w:rFonts w:cstheme="minorHAnsi"/>
+        </w:rPr>
+      </w:pPr>
+      <w:r>
+        <w:rPr>
+          <w:rFonts w:cstheme="minorHAnsi"/>
+        </w:rPr>
+        <w:t xml:space="preserve">Data dictionary is a file or a </w:t>
+      </w:r>
+      <w:r>
+        <w:rPr>
+          <w:rFonts w:cstheme="minorHAnsi"/>
+        </w:rPr>
+        <w:t>group</w:t>
+      </w:r>
+      <w:r>
+        <w:rPr>
+          <w:rFonts w:cstheme="minorHAnsi"/>
+        </w:rPr>
+        <w:t xml:space="preserve"> of files in which metadata as well as data ownership, data relationship and other data are stored. The database user does not interact with data dictionary. It is invisible to the user but it is an important part of the relational database. Only the database administrator handles data dictionary.</w:t>
+      </w:r>
+    </w:p>
+    <w:p>
+      <w:r>
+        <w:rPr>
+          <w:rFonts w:cstheme="minorHAnsi"/>
+        </w:rPr>
+        <w:t>The metadata of this project are listed below:</w:t>
+      </w:r>
+    </w:p>
+    <w:p>
+      <w:pPr>
+        <w:pStyle w:val="Caption"/>
+        <w:keepNext/>
+      </w:pPr>
+      <w:r>
+        <w:rPr>
+          <w:rFonts w:cstheme="minorHAnsi"/>
           <w:noProof/>
         </w:rPr>
         <w:drawing>
-          <wp:inline distT="0" distB="0" distL="0" distR="0">
+          <wp:inline distT="0" distB="0" distL="0" distR="0" wp14:anchorId="2C026D9B" wp14:editId="7433AE7E">
             <wp:extent cx="5943600" cy="1343660"/>
             <wp:effectExtent l="0" t="0" r="0" b="8890"/>
-            <wp:docPr id="23" name="Picture 23" descr="C:\Users\aman0\AppData\Local\Microsoft\Windows\INetCache\Content.Word\user.JPG"/>
+            <wp:docPr id="50" name="Picture 50" descr="C:\Users\aman0\AppData\Local\Microsoft\Windows\INetCache\Content.Word\user.JPG"/>
             <wp:cNvGraphicFramePr>
               <a:graphicFrameLocks xmlns:a="http://schemas.openxmlformats.org/drawingml/2006/main" noChangeAspect="1"/>
             </wp:cNvGraphicFramePr>
@@ -1500,7 +2085,7 @@
                     </pic:cNvPicPr>
                   </pic:nvPicPr>
                   <pic:blipFill>
-                    <a:blip r:embed="rId13">
+                    <a:blip r:embed="rId15">
                       <a:extLst>
                         <a:ext uri="{28A0092B-C50C-407E-A947-70E740481C1C}">
                           <a14:useLocalDpi xmlns:a14="http://schemas.microsoft.com/office/drawing/2010/main" val="0"/>
@@ -1532,33 +2117,255 @@
         </w:drawing>
       </w:r>
       <w:r>
-        <w:pict>
-          <v:shape id="_x0000_i1028" type="#_x0000_t75" style="width:468pt;height:91.4pt">
-            <v:imagedata r:id="rId14" o:title="category"/>
-          </v:shape>
-        </w:pict>
-      </w:r>
-    </w:p>
-    <w:p>
-      <w:r>
+        <w:t xml:space="preserve"> </w:t>
+      </w:r>
+      <w:r>
+        <w:t xml:space="preserve">Table </w:t>
+      </w:r>
+      <w:r>
+        <w:fldChar w:fldCharType="begin"/>
+      </w:r>
+      <w:r>
+        <w:instrText xml:space="preserve"> SEQ Table \* ARABIC </w:instrText>
+      </w:r>
+      <w:r>
+        <w:fldChar w:fldCharType="separate"/>
+      </w:r>
+      <w:r>
+        <w:rPr>
+          <w:noProof/>
+        </w:rPr>
+        <w:t>9</w:t>
+      </w:r>
+      <w:r>
+        <w:fldChar w:fldCharType="end"/>
+      </w:r>
+      <w:r>
+        <w:t>: Data dictionary of user table</w:t>
+      </w:r>
+    </w:p>
+    <w:p>
+      <w:pPr>
+        <w:rPr>
+          <w:rFonts w:cstheme="minorHAnsi"/>
+        </w:rPr>
+      </w:pPr>
+      <w:r>
+        <w:rPr>
+          <w:rFonts w:cstheme="minorHAnsi"/>
+          <w:noProof/>
+        </w:rPr>
+        <w:drawing>
+          <wp:inline distT="0" distB="0" distL="0" distR="0" wp14:anchorId="7DBA1A25" wp14:editId="6789FFBD">
+            <wp:extent cx="5943600" cy="1158240"/>
+            <wp:effectExtent l="0" t="0" r="0" b="3810"/>
+            <wp:docPr id="95" name="Picture 95" descr="category"/>
+            <wp:cNvGraphicFramePr>
+              <a:graphicFrameLocks xmlns:a="http://schemas.openxmlformats.org/drawingml/2006/main" noChangeAspect="1"/>
+            </wp:cNvGraphicFramePr>
+            <a:graphic xmlns:a="http://schemas.openxmlformats.org/drawingml/2006/main">
+              <a:graphicData uri="http://schemas.openxmlformats.org/drawingml/2006/picture">
+                <pic:pic xmlns:pic="http://schemas.openxmlformats.org/drawingml/2006/picture">
+                  <pic:nvPicPr>
+                    <pic:cNvPr id="0" name="Picture 124" descr="category"/>
+                    <pic:cNvPicPr>
+                      <a:picLocks noChangeAspect="1" noChangeArrowheads="1"/>
+                    </pic:cNvPicPr>
+                  </pic:nvPicPr>
+                  <pic:blipFill>
+                    <a:blip r:embed="rId16">
+                      <a:extLst>
+                        <a:ext uri="{28A0092B-C50C-407E-A947-70E740481C1C}">
+                          <a14:useLocalDpi xmlns:a14="http://schemas.microsoft.com/office/drawing/2010/main" val="0"/>
+                        </a:ext>
+                      </a:extLst>
+                    </a:blip>
+                    <a:srcRect/>
+                    <a:stretch>
+                      <a:fillRect/>
+                    </a:stretch>
+                  </pic:blipFill>
+                  <pic:spPr bwMode="auto">
+                    <a:xfrm>
+                      <a:off x="0" y="0"/>
+                      <a:ext cx="5943600" cy="1158240"/>
+                    </a:xfrm>
+                    <a:prstGeom prst="rect">
+                      <a:avLst/>
+                    </a:prstGeom>
+                    <a:noFill/>
+                    <a:ln>
+                      <a:noFill/>
+                    </a:ln>
+                  </pic:spPr>
+                </pic:pic>
+              </a:graphicData>
+            </a:graphic>
+          </wp:inline>
+        </w:drawing>
+      </w:r>
+    </w:p>
+    <w:p>
+      <w:pPr>
+        <w:pStyle w:val="Caption"/>
+        <w:keepNext/>
+      </w:pPr>
+      <w:r>
+        <w:t xml:space="preserve">Table </w:t>
+      </w:r>
+      <w:r>
+        <w:fldChar w:fldCharType="begin"/>
+      </w:r>
+      <w:r>
+        <w:instrText xml:space="preserve"> SEQ Table \* ARABIC </w:instrText>
+      </w:r>
+      <w:r>
+        <w:fldChar w:fldCharType="separate"/>
+      </w:r>
+      <w:r>
+        <w:rPr>
+          <w:noProof/>
+        </w:rPr>
+        <w:t>10</w:t>
+      </w:r>
+      <w:r>
+        <w:fldChar w:fldCharType="end"/>
+      </w:r>
+      <w:r>
+        <w:t xml:space="preserve">: Data dictionary of </w:t>
+      </w:r>
+      <w:r>
+        <w:t>category</w:t>
+      </w:r>
+      <w:r>
+        <w:t xml:space="preserve"> table</w:t>
+      </w:r>
+    </w:p>
+    <w:p>
+      <w:pPr>
+        <w:rPr>
+          <w:rFonts w:cstheme="minorHAnsi"/>
+        </w:rPr>
+      </w:pPr>
+    </w:p>
+    <w:p>
+      <w:pPr>
+        <w:rPr>
+          <w:rFonts w:cstheme="minorHAnsi"/>
+        </w:rPr>
+      </w:pPr>
+      <w:r>
+        <w:rPr>
+          <w:rFonts w:cstheme="minorHAnsi"/>
+          <w:noProof/>
+        </w:rPr>
         <w:lastRenderedPageBreak/>
-        <w:pict>
-          <v:shape id="_x0000_i1029" type="#_x0000_t75" style="width:468pt;height:131.8pt">
-            <v:imagedata r:id="rId15" o:title="transaction"/>
-          </v:shape>
-        </w:pict>
-      </w:r>
-    </w:p>
-    <w:p>
-      <w:pPr>
-        <w:rPr>
-          <w:rFonts w:asciiTheme="majorHAnsi" w:eastAsiaTheme="majorEastAsia" w:hAnsiTheme="majorHAnsi" w:cstheme="majorBidi"/>
+        <w:drawing>
+          <wp:inline distT="0" distB="0" distL="0" distR="0" wp14:anchorId="3424F111" wp14:editId="0840F93D">
+            <wp:extent cx="5943600" cy="1676400"/>
+            <wp:effectExtent l="0" t="0" r="0" b="0"/>
+            <wp:docPr id="94" name="Picture 94" descr="transaction"/>
+            <wp:cNvGraphicFramePr>
+              <a:graphicFrameLocks xmlns:a="http://schemas.openxmlformats.org/drawingml/2006/main" noChangeAspect="1"/>
+            </wp:cNvGraphicFramePr>
+            <a:graphic xmlns:a="http://schemas.openxmlformats.org/drawingml/2006/main">
+              <a:graphicData uri="http://schemas.openxmlformats.org/drawingml/2006/picture">
+                <pic:pic xmlns:pic="http://schemas.openxmlformats.org/drawingml/2006/picture">
+                  <pic:nvPicPr>
+                    <pic:cNvPr id="0" name="Picture 125" descr="transaction"/>
+                    <pic:cNvPicPr>
+                      <a:picLocks noChangeAspect="1" noChangeArrowheads="1"/>
+                    </pic:cNvPicPr>
+                  </pic:nvPicPr>
+                  <pic:blipFill>
+                    <a:blip r:embed="rId17">
+                      <a:extLst>
+                        <a:ext uri="{28A0092B-C50C-407E-A947-70E740481C1C}">
+                          <a14:useLocalDpi xmlns:a14="http://schemas.microsoft.com/office/drawing/2010/main" val="0"/>
+                        </a:ext>
+                      </a:extLst>
+                    </a:blip>
+                    <a:srcRect/>
+                    <a:stretch>
+                      <a:fillRect/>
+                    </a:stretch>
+                  </pic:blipFill>
+                  <pic:spPr bwMode="auto">
+                    <a:xfrm>
+                      <a:off x="0" y="0"/>
+                      <a:ext cx="5943600" cy="1676400"/>
+                    </a:xfrm>
+                    <a:prstGeom prst="rect">
+                      <a:avLst/>
+                    </a:prstGeom>
+                    <a:noFill/>
+                    <a:ln>
+                      <a:noFill/>
+                    </a:ln>
+                  </pic:spPr>
+                </pic:pic>
+              </a:graphicData>
+            </a:graphic>
+          </wp:inline>
+        </w:drawing>
+      </w:r>
+    </w:p>
+    <w:p>
+      <w:pPr>
+        <w:pStyle w:val="Caption"/>
+        <w:keepNext/>
+      </w:pPr>
+      <w:r>
+        <w:t xml:space="preserve">Table </w:t>
+      </w:r>
+      <w:r>
+        <w:fldChar w:fldCharType="begin"/>
+      </w:r>
+      <w:r>
+        <w:instrText xml:space="preserve"> SEQ Table \* ARABIC </w:instrText>
+      </w:r>
+      <w:r>
+        <w:fldChar w:fldCharType="separate"/>
+      </w:r>
+      <w:r>
+        <w:rPr>
+          <w:noProof/>
+        </w:rPr>
+        <w:t>11</w:t>
+      </w:r>
+      <w:r>
+        <w:fldChar w:fldCharType="end"/>
+      </w:r>
+      <w:r>
+        <w:t xml:space="preserve">: Data dictionary of </w:t>
+      </w:r>
+      <w:r>
+        <w:t>transaction</w:t>
+      </w:r>
+      <w:r>
+        <w:t xml:space="preserve"> table</w:t>
+      </w:r>
+    </w:p>
+    <w:p>
+      <w:pPr>
+        <w:rPr>
+          <w:rFonts w:cstheme="minorHAnsi"/>
+        </w:rPr>
+      </w:pPr>
+    </w:p>
+    <w:p>
+      <w:pPr>
+        <w:rPr>
+          <w:rFonts w:eastAsiaTheme="majorEastAsia" w:cstheme="minorHAnsi"/>
           <w:color w:val="1F4D78" w:themeColor="accent1" w:themeShade="7F"/>
           <w:sz w:val="24"/>
           <w:szCs w:val="24"/>
         </w:rPr>
       </w:pPr>
       <w:r>
+        <w:rPr>
+          <w:rFonts w:cstheme="minorHAnsi"/>
+        </w:rPr>
         <w:br w:type="page"/>
       </w:r>
     </w:p>
@@ -1569,11 +2376,19 @@
           <w:ilvl w:val="1"/>
           <w:numId w:val="7"/>
         </w:numPr>
-      </w:pPr>
-      <w:r>
+        <w:rPr>
+          <w:rFonts w:asciiTheme="minorHAnsi" w:hAnsiTheme="minorHAnsi" w:cstheme="minorHAnsi"/>
+        </w:rPr>
+      </w:pPr>
+      <w:bookmarkStart w:id="11" w:name="_Toc23358393"/>
+      <w:r>
+        <w:rPr>
+          <w:rFonts w:asciiTheme="minorHAnsi" w:hAnsiTheme="minorHAnsi" w:cstheme="minorHAnsi"/>
+        </w:rPr>
         <w:lastRenderedPageBreak/>
         <w:t>UI Modeling</w:t>
       </w:r>
+      <w:bookmarkEnd w:id="11"/>
     </w:p>
     <w:p/>
     <w:p>
@@ -1581,11 +2396,51 @@
         <w:keepNext/>
       </w:pPr>
       <w:r>
-        <w:pict>
-          <v:shape id="_x0000_i1031" type="#_x0000_t75" style="width:467.45pt;height:373.85pt">
-            <v:imagedata r:id="rId16" o:title="Registration"/>
-          </v:shape>
-        </w:pict>
+        <w:rPr>
+          <w:rFonts w:cstheme="minorHAnsi"/>
+          <w:noProof/>
+        </w:rPr>
+        <w:drawing>
+          <wp:inline distT="0" distB="0" distL="0" distR="0" wp14:anchorId="3FA64764" wp14:editId="690DA3F0">
+            <wp:extent cx="5943600" cy="4391660"/>
+            <wp:effectExtent l="0" t="0" r="0" b="8890"/>
+            <wp:docPr id="108" name="Picture 108"/>
+            <wp:cNvGraphicFramePr>
+              <a:graphicFrameLocks xmlns:a="http://schemas.openxmlformats.org/drawingml/2006/main" noChangeAspect="1"/>
+            </wp:cNvGraphicFramePr>
+            <a:graphic xmlns:a="http://schemas.openxmlformats.org/drawingml/2006/main">
+              <a:graphicData uri="http://schemas.openxmlformats.org/drawingml/2006/picture">
+                <pic:pic xmlns:pic="http://schemas.openxmlformats.org/drawingml/2006/picture">
+                  <pic:nvPicPr>
+                    <pic:cNvPr id="108" name="Login.png"/>
+                    <pic:cNvPicPr/>
+                  </pic:nvPicPr>
+                  <pic:blipFill>
+                    <a:blip r:embed="rId18">
+                      <a:extLst>
+                        <a:ext uri="{28A0092B-C50C-407E-A947-70E740481C1C}">
+                          <a14:useLocalDpi xmlns:a14="http://schemas.microsoft.com/office/drawing/2010/main" val="0"/>
+                        </a:ext>
+                      </a:extLst>
+                    </a:blip>
+                    <a:stretch>
+                      <a:fillRect/>
+                    </a:stretch>
+                  </pic:blipFill>
+                  <pic:spPr>
+                    <a:xfrm>
+                      <a:off x="0" y="0"/>
+                      <a:ext cx="5943600" cy="4391660"/>
+                    </a:xfrm>
+                    <a:prstGeom prst="rect">
+                      <a:avLst/>
+                    </a:prstGeom>
+                  </pic:spPr>
+                </pic:pic>
+              </a:graphicData>
+            </a:graphic>
+          </wp:inline>
+        </w:drawing>
       </w:r>
     </w:p>
     <w:p>
@@ -1608,42 +2463,174 @@
         <w:rPr>
           <w:noProof/>
         </w:rPr>
-        <w:t>6</w:t>
+        <w:t>10</w:t>
       </w:r>
       <w:r>
         <w:fldChar w:fldCharType="end"/>
       </w:r>
       <w:r>
-        <w:t xml:space="preserve">: </w:t>
-      </w:r>
-      <w:bookmarkStart w:id="0" w:name="_GoBack"/>
-      <w:bookmarkEnd w:id="0"/>
-      <w:r>
-        <w:t xml:space="preserve">Registration </w:t>
+        <w:t>: U</w:t>
       </w:r>
       <w:r>
         <w:rPr>
           <w:noProof/>
         </w:rPr>
-        <w:t>form</w:t>
-      </w:r>
-    </w:p>
+        <w:t>I for login</w:t>
+      </w:r>
+    </w:p>
+    <w:p/>
+    <w:p/>
+    <w:p/>
+    <w:p/>
+    <w:p/>
+    <w:p/>
+    <w:p/>
+    <w:p/>
+    <w:p/>
+    <w:p/>
+    <w:p/>
+    <w:p/>
     <w:p>
       <w:pPr>
         <w:keepNext/>
       </w:pPr>
       <w:r>
+        <w:rPr>
+          <w:rFonts w:cstheme="minorHAnsi"/>
+          <w:noProof/>
+        </w:rPr>
+        <w:drawing>
+          <wp:inline distT="0" distB="0" distL="0" distR="0" wp14:anchorId="4B571B82" wp14:editId="67C72497">
+            <wp:extent cx="5943600" cy="4771390"/>
+            <wp:effectExtent l="0" t="0" r="0" b="0"/>
+            <wp:docPr id="110" name="Picture 110"/>
+            <wp:cNvGraphicFramePr>
+              <a:graphicFrameLocks xmlns:a="http://schemas.openxmlformats.org/drawingml/2006/main" noChangeAspect="1"/>
+            </wp:cNvGraphicFramePr>
+            <a:graphic xmlns:a="http://schemas.openxmlformats.org/drawingml/2006/main">
+              <a:graphicData uri="http://schemas.openxmlformats.org/drawingml/2006/picture">
+                <pic:pic xmlns:pic="http://schemas.openxmlformats.org/drawingml/2006/picture">
+                  <pic:nvPicPr>
+                    <pic:cNvPr id="110" name="Registration.png"/>
+                    <pic:cNvPicPr/>
+                  </pic:nvPicPr>
+                  <pic:blipFill>
+                    <a:blip r:embed="rId19">
+                      <a:extLst>
+                        <a:ext uri="{28A0092B-C50C-407E-A947-70E740481C1C}">
+                          <a14:useLocalDpi xmlns:a14="http://schemas.microsoft.com/office/drawing/2010/main" val="0"/>
+                        </a:ext>
+                      </a:extLst>
+                    </a:blip>
+                    <a:stretch>
+                      <a:fillRect/>
+                    </a:stretch>
+                  </pic:blipFill>
+                  <pic:spPr>
+                    <a:xfrm>
+                      <a:off x="0" y="0"/>
+                      <a:ext cx="5943600" cy="4771390"/>
+                    </a:xfrm>
+                    <a:prstGeom prst="rect">
+                      <a:avLst/>
+                    </a:prstGeom>
+                  </pic:spPr>
+                </pic:pic>
+              </a:graphicData>
+            </a:graphic>
+          </wp:inline>
+        </w:drawing>
+      </w:r>
+    </w:p>
+    <w:p>
+      <w:pPr>
+        <w:pStyle w:val="Caption"/>
+      </w:pPr>
+      <w:r>
+        <w:t xml:space="preserve">Figure </w:t>
+      </w:r>
+      <w:r>
+        <w:fldChar w:fldCharType="begin"/>
+      </w:r>
+      <w:r>
+        <w:instrText xml:space="preserve"> SEQ Figure \* ARABIC </w:instrText>
+      </w:r>
+      <w:r>
+        <w:fldChar w:fldCharType="separate"/>
+      </w:r>
+      <w:r>
+        <w:rPr>
+          <w:noProof/>
+        </w:rPr>
+        <w:t>11</w:t>
+      </w:r>
+      <w:r>
+        <w:fldChar w:fldCharType="end"/>
+      </w:r>
+      <w:r>
+        <w:t>: UI for register</w:t>
+      </w:r>
+    </w:p>
+    <w:p/>
+    <w:p>
+      <w:pPr>
+        <w:keepNext/>
+      </w:pPr>
+      <w:r>
+        <w:rPr>
+          <w:rFonts w:cstheme="minorHAnsi"/>
+          <w:noProof/>
+        </w:rPr>
         <w:lastRenderedPageBreak/>
-        <w:pict>
-          <v:shape id="_x0000_i1032" type="#_x0000_t75" style="width:467.45pt;height:373.85pt">
-            <v:imagedata r:id="rId17" o:title="Login"/>
-          </v:shape>
-        </w:pict>
+        <w:drawing>
+          <wp:inline distT="0" distB="0" distL="0" distR="0" wp14:anchorId="5DD390F1" wp14:editId="186C5075">
+            <wp:extent cx="5943600" cy="3758565"/>
+            <wp:effectExtent l="0" t="0" r="0" b="0"/>
+            <wp:docPr id="104" name="Picture 104"/>
+            <wp:cNvGraphicFramePr>
+              <a:graphicFrameLocks xmlns:a="http://schemas.openxmlformats.org/drawingml/2006/main" noChangeAspect="1"/>
+            </wp:cNvGraphicFramePr>
+            <a:graphic xmlns:a="http://schemas.openxmlformats.org/drawingml/2006/main">
+              <a:graphicData uri="http://schemas.openxmlformats.org/drawingml/2006/picture">
+                <pic:pic xmlns:pic="http://schemas.openxmlformats.org/drawingml/2006/picture">
+                  <pic:nvPicPr>
+                    <pic:cNvPr id="104" name="Add category.png"/>
+                    <pic:cNvPicPr/>
+                  </pic:nvPicPr>
+                  <pic:blipFill>
+                    <a:blip r:embed="rId20">
+                      <a:extLst>
+                        <a:ext uri="{28A0092B-C50C-407E-A947-70E740481C1C}">
+                          <a14:useLocalDpi xmlns:a14="http://schemas.microsoft.com/office/drawing/2010/main" val="0"/>
+                        </a:ext>
+                      </a:extLst>
+                    </a:blip>
+                    <a:stretch>
+                      <a:fillRect/>
+                    </a:stretch>
+                  </pic:blipFill>
+                  <pic:spPr>
+                    <a:xfrm>
+                      <a:off x="0" y="0"/>
+                      <a:ext cx="5943600" cy="3758565"/>
+                    </a:xfrm>
+                    <a:prstGeom prst="rect">
+                      <a:avLst/>
+                    </a:prstGeom>
+                  </pic:spPr>
+                </pic:pic>
+              </a:graphicData>
+            </a:graphic>
+          </wp:inline>
+        </w:drawing>
       </w:r>
     </w:p>
     <w:p>
       <w:pPr>
         <w:pStyle w:val="Caption"/>
+        <w:rPr>
+          <w:rFonts w:cstheme="minorHAnsi"/>
+        </w:rPr>
       </w:pPr>
       <w:r>
         <w:t xml:space="preserve">Figure </w:t>
@@ -1661,31 +2648,270 @@
         <w:rPr>
           <w:noProof/>
         </w:rPr>
-        <w:t>7</w:t>
+        <w:t>12</w:t>
       </w:r>
       <w:r>
         <w:fldChar w:fldCharType="end"/>
       </w:r>
       <w:r>
-        <w:t>: Login form</w:t>
-      </w:r>
+        <w:t>: UI for add category</w:t>
+      </w:r>
+    </w:p>
+    <w:p>
+      <w:pPr>
+        <w:rPr>
+          <w:rFonts w:cstheme="minorHAnsi"/>
+        </w:rPr>
+      </w:pPr>
+    </w:p>
+    <w:p>
+      <w:pPr>
+        <w:rPr>
+          <w:rFonts w:cstheme="minorHAnsi"/>
+        </w:rPr>
+      </w:pPr>
+    </w:p>
+    <w:p>
+      <w:pPr>
+        <w:rPr>
+          <w:rFonts w:cstheme="minorHAnsi"/>
+        </w:rPr>
+      </w:pPr>
+    </w:p>
+    <w:p>
+      <w:pPr>
+        <w:rPr>
+          <w:rFonts w:cstheme="minorHAnsi"/>
+        </w:rPr>
+      </w:pPr>
+    </w:p>
+    <w:p>
+      <w:pPr>
+        <w:rPr>
+          <w:rFonts w:cstheme="minorHAnsi"/>
+        </w:rPr>
+      </w:pPr>
+    </w:p>
+    <w:p>
+      <w:pPr>
+        <w:rPr>
+          <w:rFonts w:cstheme="minorHAnsi"/>
+        </w:rPr>
+      </w:pPr>
+    </w:p>
+    <w:p>
+      <w:pPr>
+        <w:rPr>
+          <w:rFonts w:cstheme="minorHAnsi"/>
+        </w:rPr>
+      </w:pPr>
+    </w:p>
+    <w:p>
+      <w:pPr>
+        <w:rPr>
+          <w:rFonts w:cstheme="minorHAnsi"/>
+        </w:rPr>
+      </w:pPr>
+    </w:p>
+    <w:p>
+      <w:pPr>
+        <w:rPr>
+          <w:rFonts w:cstheme="minorHAnsi"/>
+        </w:rPr>
+      </w:pPr>
+    </w:p>
+    <w:p>
+      <w:pPr>
+        <w:rPr>
+          <w:rFonts w:cstheme="minorHAnsi"/>
+        </w:rPr>
+      </w:pPr>
+    </w:p>
+    <w:p>
+      <w:pPr>
+        <w:rPr>
+          <w:rFonts w:cstheme="minorHAnsi"/>
+        </w:rPr>
+      </w:pPr>
+    </w:p>
+    <w:p>
+      <w:pPr>
+        <w:rPr>
+          <w:rFonts w:cstheme="minorHAnsi"/>
+        </w:rPr>
+      </w:pPr>
+    </w:p>
+    <w:p>
+      <w:pPr>
+        <w:rPr>
+          <w:rFonts w:cstheme="minorHAnsi"/>
+        </w:rPr>
+      </w:pPr>
+    </w:p>
+    <w:p>
+      <w:pPr>
+        <w:rPr>
+          <w:rFonts w:cstheme="minorHAnsi"/>
+        </w:rPr>
+      </w:pPr>
+    </w:p>
+    <w:p>
+      <w:pPr>
+        <w:rPr>
+          <w:rFonts w:cstheme="minorHAnsi"/>
+        </w:rPr>
+      </w:pPr>
     </w:p>
     <w:p>
       <w:pPr>
         <w:keepNext/>
       </w:pPr>
       <w:r>
+        <w:rPr>
+          <w:rFonts w:cstheme="minorHAnsi"/>
+          <w:noProof/>
+        </w:rPr>
+        <w:drawing>
+          <wp:inline distT="0" distB="0" distL="0" distR="0" wp14:anchorId="0E57695B" wp14:editId="4A717B29">
+            <wp:extent cx="5943600" cy="3898265"/>
+            <wp:effectExtent l="0" t="0" r="0" b="6985"/>
+            <wp:docPr id="106" name="Picture 106"/>
+            <wp:cNvGraphicFramePr>
+              <a:graphicFrameLocks xmlns:a="http://schemas.openxmlformats.org/drawingml/2006/main" noChangeAspect="1"/>
+            </wp:cNvGraphicFramePr>
+            <a:graphic xmlns:a="http://schemas.openxmlformats.org/drawingml/2006/main">
+              <a:graphicData uri="http://schemas.openxmlformats.org/drawingml/2006/picture">
+                <pic:pic xmlns:pic="http://schemas.openxmlformats.org/drawingml/2006/picture">
+                  <pic:nvPicPr>
+                    <pic:cNvPr id="106" name="Category.png"/>
+                    <pic:cNvPicPr/>
+                  </pic:nvPicPr>
+                  <pic:blipFill>
+                    <a:blip r:embed="rId21" cstate="print">
+                      <a:extLst>
+                        <a:ext uri="{28A0092B-C50C-407E-A947-70E740481C1C}">
+                          <a14:useLocalDpi xmlns:a14="http://schemas.microsoft.com/office/drawing/2010/main" val="0"/>
+                        </a:ext>
+                      </a:extLst>
+                    </a:blip>
+                    <a:stretch>
+                      <a:fillRect/>
+                    </a:stretch>
+                  </pic:blipFill>
+                  <pic:spPr>
+                    <a:xfrm>
+                      <a:off x="0" y="0"/>
+                      <a:ext cx="5943600" cy="3898265"/>
+                    </a:xfrm>
+                    <a:prstGeom prst="rect">
+                      <a:avLst/>
+                    </a:prstGeom>
+                  </pic:spPr>
+                </pic:pic>
+              </a:graphicData>
+            </a:graphic>
+          </wp:inline>
+        </w:drawing>
+      </w:r>
+    </w:p>
+    <w:p>
+      <w:pPr>
+        <w:pStyle w:val="Caption"/>
+        <w:rPr>
+          <w:rFonts w:cstheme="minorHAnsi"/>
+        </w:rPr>
+      </w:pPr>
+      <w:r>
+        <w:t xml:space="preserve">Figure </w:t>
+      </w:r>
+      <w:r>
+        <w:fldChar w:fldCharType="begin"/>
+      </w:r>
+      <w:r>
+        <w:instrText xml:space="preserve"> SEQ Figure \* ARABIC </w:instrText>
+      </w:r>
+      <w:r>
+        <w:fldChar w:fldCharType="separate"/>
+      </w:r>
+      <w:r>
+        <w:rPr>
+          <w:noProof/>
+        </w:rPr>
+        <w:t>13</w:t>
+      </w:r>
+      <w:r>
+        <w:fldChar w:fldCharType="end"/>
+      </w:r>
+      <w:r>
+        <w:t>: UI for category</w:t>
+      </w:r>
+    </w:p>
+    <w:p>
+      <w:pPr>
+        <w:rPr>
+          <w:rFonts w:cstheme="minorHAnsi"/>
+        </w:rPr>
+      </w:pPr>
+    </w:p>
+    <w:p>
+      <w:pPr>
+        <w:keepNext/>
+      </w:pPr>
+      <w:r>
+        <w:rPr>
+          <w:rFonts w:cstheme="minorHAnsi"/>
+          <w:noProof/>
+        </w:rPr>
         <w:lastRenderedPageBreak/>
-        <w:pict>
-          <v:shape id="_x0000_i1033" type="#_x0000_t75" style="width:467.45pt;height:373.85pt">
-            <v:imagedata r:id="rId18" o:title="Dashboard"/>
-          </v:shape>
-        </w:pict>
+        <w:drawing>
+          <wp:inline distT="0" distB="0" distL="0" distR="0" wp14:anchorId="7E8EA916" wp14:editId="41F99EFD">
+            <wp:extent cx="5943600" cy="4154805"/>
+            <wp:effectExtent l="0" t="0" r="0" b="0"/>
+            <wp:docPr id="105" name="Picture 105"/>
+            <wp:cNvGraphicFramePr>
+              <a:graphicFrameLocks xmlns:a="http://schemas.openxmlformats.org/drawingml/2006/main" noChangeAspect="1"/>
+            </wp:cNvGraphicFramePr>
+            <a:graphic xmlns:a="http://schemas.openxmlformats.org/drawingml/2006/main">
+              <a:graphicData uri="http://schemas.openxmlformats.org/drawingml/2006/picture">
+                <pic:pic xmlns:pic="http://schemas.openxmlformats.org/drawingml/2006/picture">
+                  <pic:nvPicPr>
+                    <pic:cNvPr id="105" name="Add transaction.png"/>
+                    <pic:cNvPicPr/>
+                  </pic:nvPicPr>
+                  <pic:blipFill>
+                    <a:blip r:embed="rId22">
+                      <a:extLst>
+                        <a:ext uri="{28A0092B-C50C-407E-A947-70E740481C1C}">
+                          <a14:useLocalDpi xmlns:a14="http://schemas.microsoft.com/office/drawing/2010/main" val="0"/>
+                        </a:ext>
+                      </a:extLst>
+                    </a:blip>
+                    <a:stretch>
+                      <a:fillRect/>
+                    </a:stretch>
+                  </pic:blipFill>
+                  <pic:spPr>
+                    <a:xfrm>
+                      <a:off x="0" y="0"/>
+                      <a:ext cx="5943600" cy="4154805"/>
+                    </a:xfrm>
+                    <a:prstGeom prst="rect">
+                      <a:avLst/>
+                    </a:prstGeom>
+                  </pic:spPr>
+                </pic:pic>
+              </a:graphicData>
+            </a:graphic>
+          </wp:inline>
+        </w:drawing>
       </w:r>
     </w:p>
     <w:p>
       <w:pPr>
         <w:pStyle w:val="Caption"/>
+        <w:rPr>
+          <w:rFonts w:cstheme="minorHAnsi"/>
+        </w:rPr>
       </w:pPr>
       <w:r>
         <w:t xml:space="preserve">Figure </w:t>
@@ -1703,31 +2929,81 @@
         <w:rPr>
           <w:noProof/>
         </w:rPr>
-        <w:t>8</w:t>
+        <w:t>14</w:t>
       </w:r>
       <w:r>
         <w:fldChar w:fldCharType="end"/>
       </w:r>
       <w:r>
-        <w:t>: Dashboard</w:t>
-      </w:r>
+        <w:t>: UI for add transaction</w:t>
+      </w:r>
+    </w:p>
+    <w:p>
+      <w:pPr>
+        <w:rPr>
+          <w:rFonts w:cstheme="minorHAnsi"/>
+        </w:rPr>
+      </w:pPr>
     </w:p>
     <w:p>
       <w:pPr>
         <w:keepNext/>
       </w:pPr>
       <w:r>
+        <w:rPr>
+          <w:rFonts w:cstheme="minorHAnsi"/>
+          <w:noProof/>
+        </w:rPr>
         <w:lastRenderedPageBreak/>
-        <w:pict>
-          <v:shape id="_x0000_i1034" type="#_x0000_t75" style="width:467.45pt;height:373.85pt">
-            <v:imagedata r:id="rId19" o:title="Expense"/>
-          </v:shape>
-        </w:pict>
+        <w:drawing>
+          <wp:inline distT="0" distB="0" distL="0" distR="0" wp14:anchorId="20551C44" wp14:editId="7C2A13B2">
+            <wp:extent cx="5943600" cy="3936365"/>
+            <wp:effectExtent l="0" t="0" r="0" b="6985"/>
+            <wp:docPr id="112" name="Picture 112"/>
+            <wp:cNvGraphicFramePr>
+              <a:graphicFrameLocks xmlns:a="http://schemas.openxmlformats.org/drawingml/2006/main" noChangeAspect="1"/>
+            </wp:cNvGraphicFramePr>
+            <a:graphic xmlns:a="http://schemas.openxmlformats.org/drawingml/2006/main">
+              <a:graphicData uri="http://schemas.openxmlformats.org/drawingml/2006/picture">
+                <pic:pic xmlns:pic="http://schemas.openxmlformats.org/drawingml/2006/picture">
+                  <pic:nvPicPr>
+                    <pic:cNvPr id="112" name="Transaction.png"/>
+                    <pic:cNvPicPr/>
+                  </pic:nvPicPr>
+                  <pic:blipFill>
+                    <a:blip r:embed="rId23" cstate="print">
+                      <a:extLst>
+                        <a:ext uri="{28A0092B-C50C-407E-A947-70E740481C1C}">
+                          <a14:useLocalDpi xmlns:a14="http://schemas.microsoft.com/office/drawing/2010/main" val="0"/>
+                        </a:ext>
+                      </a:extLst>
+                    </a:blip>
+                    <a:stretch>
+                      <a:fillRect/>
+                    </a:stretch>
+                  </pic:blipFill>
+                  <pic:spPr>
+                    <a:xfrm>
+                      <a:off x="0" y="0"/>
+                      <a:ext cx="5943600" cy="3936365"/>
+                    </a:xfrm>
+                    <a:prstGeom prst="rect">
+                      <a:avLst/>
+                    </a:prstGeom>
+                  </pic:spPr>
+                </pic:pic>
+              </a:graphicData>
+            </a:graphic>
+          </wp:inline>
+        </w:drawing>
       </w:r>
     </w:p>
     <w:p>
       <w:pPr>
         <w:pStyle w:val="Caption"/>
+        <w:rPr>
+          <w:rFonts w:cstheme="minorHAnsi"/>
+        </w:rPr>
       </w:pPr>
       <w:r>
         <w:t xml:space="preserve">Figure </w:t>
@@ -1745,13 +3021,13 @@
         <w:rPr>
           <w:noProof/>
         </w:rPr>
-        <w:t>9</w:t>
+        <w:t>15</w:t>
       </w:r>
       <w:r>
         <w:fldChar w:fldCharType="end"/>
       </w:r>
       <w:r>
-        <w:t>: Expense page</w:t>
+        <w:t>: UI for transaction</w:t>
       </w:r>
     </w:p>
     <w:p>
@@ -1759,12 +3035,52 @@
         <w:keepNext/>
       </w:pPr>
       <w:r>
+        <w:rPr>
+          <w:rFonts w:cstheme="minorHAnsi"/>
+          <w:noProof/>
+        </w:rPr>
         <w:lastRenderedPageBreak/>
-        <w:pict>
-          <v:shape id="_x0000_i1035" type="#_x0000_t75" style="width:467.45pt;height:373.85pt">
-            <v:imagedata r:id="rId20" o:title="Income"/>
-          </v:shape>
-        </w:pict>
+        <w:drawing>
+          <wp:inline distT="0" distB="0" distL="0" distR="0" wp14:anchorId="7542A04D" wp14:editId="180CA7EE">
+            <wp:extent cx="5943600" cy="4117975"/>
+            <wp:effectExtent l="0" t="0" r="0" b="0"/>
+            <wp:docPr id="107" name="Picture 107"/>
+            <wp:cNvGraphicFramePr>
+              <a:graphicFrameLocks xmlns:a="http://schemas.openxmlformats.org/drawingml/2006/main" noChangeAspect="1"/>
+            </wp:cNvGraphicFramePr>
+            <a:graphic xmlns:a="http://schemas.openxmlformats.org/drawingml/2006/main">
+              <a:graphicData uri="http://schemas.openxmlformats.org/drawingml/2006/picture">
+                <pic:pic xmlns:pic="http://schemas.openxmlformats.org/drawingml/2006/picture">
+                  <pic:nvPicPr>
+                    <pic:cNvPr id="107" name="Graph.png"/>
+                    <pic:cNvPicPr/>
+                  </pic:nvPicPr>
+                  <pic:blipFill>
+                    <a:blip r:embed="rId24" cstate="print">
+                      <a:extLst>
+                        <a:ext uri="{28A0092B-C50C-407E-A947-70E740481C1C}">
+                          <a14:useLocalDpi xmlns:a14="http://schemas.microsoft.com/office/drawing/2010/main" val="0"/>
+                        </a:ext>
+                      </a:extLst>
+                    </a:blip>
+                    <a:stretch>
+                      <a:fillRect/>
+                    </a:stretch>
+                  </pic:blipFill>
+                  <pic:spPr>
+                    <a:xfrm>
+                      <a:off x="0" y="0"/>
+                      <a:ext cx="5943600" cy="4117975"/>
+                    </a:xfrm>
+                    <a:prstGeom prst="rect">
+                      <a:avLst/>
+                    </a:prstGeom>
+                  </pic:spPr>
+                </pic:pic>
+              </a:graphicData>
+            </a:graphic>
+          </wp:inline>
+        </w:drawing>
       </w:r>
     </w:p>
     <w:p>
@@ -1787,13 +3103,13 @@
         <w:rPr>
           <w:noProof/>
         </w:rPr>
-        <w:t>10</w:t>
+        <w:t>16</w:t>
       </w:r>
       <w:r>
         <w:fldChar w:fldCharType="end"/>
       </w:r>
       <w:r>
-        <w:t>: Income page</w:t>
+        <w:t>: UI for graph</w:t>
       </w:r>
     </w:p>
     <w:p>
@@ -1801,17 +3117,60 @@
         <w:keepNext/>
       </w:pPr>
       <w:r>
+        <w:rPr>
+          <w:rFonts w:cstheme="minorHAnsi"/>
+          <w:noProof/>
+        </w:rPr>
         <w:lastRenderedPageBreak/>
-        <w:pict>
-          <v:shape id="_x0000_i1036" type="#_x0000_t75" style="width:467.45pt;height:373.85pt">
-            <v:imagedata r:id="rId21" o:title="Graph"/>
-          </v:shape>
-        </w:pict>
+        <w:drawing>
+          <wp:inline distT="0" distB="0" distL="0" distR="0" wp14:anchorId="389315FA" wp14:editId="7DBEDA5A">
+            <wp:extent cx="5943600" cy="4229100"/>
+            <wp:effectExtent l="0" t="0" r="0" b="0"/>
+            <wp:docPr id="111" name="Picture 111"/>
+            <wp:cNvGraphicFramePr>
+              <a:graphicFrameLocks xmlns:a="http://schemas.openxmlformats.org/drawingml/2006/main" noChangeAspect="1"/>
+            </wp:cNvGraphicFramePr>
+            <a:graphic xmlns:a="http://schemas.openxmlformats.org/drawingml/2006/main">
+              <a:graphicData uri="http://schemas.openxmlformats.org/drawingml/2006/picture">
+                <pic:pic xmlns:pic="http://schemas.openxmlformats.org/drawingml/2006/picture">
+                  <pic:nvPicPr>
+                    <pic:cNvPr id="111" name="Report.png"/>
+                    <pic:cNvPicPr/>
+                  </pic:nvPicPr>
+                  <pic:blipFill>
+                    <a:blip r:embed="rId25" cstate="print">
+                      <a:extLst>
+                        <a:ext uri="{28A0092B-C50C-407E-A947-70E740481C1C}">
+                          <a14:useLocalDpi xmlns:a14="http://schemas.microsoft.com/office/drawing/2010/main" val="0"/>
+                        </a:ext>
+                      </a:extLst>
+                    </a:blip>
+                    <a:stretch>
+                      <a:fillRect/>
+                    </a:stretch>
+                  </pic:blipFill>
+                  <pic:spPr>
+                    <a:xfrm>
+                      <a:off x="0" y="0"/>
+                      <a:ext cx="5943600" cy="4229100"/>
+                    </a:xfrm>
+                    <a:prstGeom prst="rect">
+                      <a:avLst/>
+                    </a:prstGeom>
+                  </pic:spPr>
+                </pic:pic>
+              </a:graphicData>
+            </a:graphic>
+          </wp:inline>
+        </w:drawing>
       </w:r>
     </w:p>
     <w:p>
       <w:pPr>
         <w:pStyle w:val="Caption"/>
+        <w:rPr>
+          <w:rFonts w:cstheme="minorHAnsi"/>
+        </w:rPr>
       </w:pPr>
       <w:r>
         <w:t xml:space="preserve">Figure </w:t>
@@ -1829,58 +3188,19 @@
         <w:rPr>
           <w:noProof/>
         </w:rPr>
-        <w:t>11</w:t>
+        <w:t>17</w:t>
       </w:r>
       <w:r>
         <w:fldChar w:fldCharType="end"/>
       </w:r>
       <w:r>
-        <w:t>: Graph page</w:t>
-      </w:r>
-    </w:p>
-    <w:p>
-      <w:pPr>
-        <w:keepNext/>
-      </w:pPr>
-      <w:r>
-        <w:lastRenderedPageBreak/>
-        <w:pict>
-          <v:shape id="_x0000_i1037" type="#_x0000_t75" style="width:467.45pt;height:373.85pt">
-            <v:imagedata r:id="rId22" o:title="Report"/>
-          </v:shape>
-        </w:pict>
-      </w:r>
-    </w:p>
-    <w:p>
-      <w:pPr>
-        <w:pStyle w:val="Caption"/>
-      </w:pPr>
-      <w:r>
-        <w:t xml:space="preserve">Figure </w:t>
-      </w:r>
-      <w:r>
-        <w:fldChar w:fldCharType="begin"/>
-      </w:r>
-      <w:r>
-        <w:instrText xml:space="preserve"> SEQ Figure \* ARABIC </w:instrText>
-      </w:r>
-      <w:r>
-        <w:fldChar w:fldCharType="separate"/>
-      </w:r>
-      <w:r>
-        <w:rPr>
-          <w:noProof/>
-        </w:rPr>
-        <w:t>12</w:t>
-      </w:r>
-      <w:r>
-        <w:fldChar w:fldCharType="end"/>
-      </w:r>
-      <w:r>
-        <w:t>: Report page</w:t>
-      </w:r>
-    </w:p>
-    <w:p/>
+        <w:t>: UI for report</w:t>
+      </w:r>
+    </w:p>
+    <w:p>
+      <w:bookmarkStart w:id="12" w:name="_GoBack"/>
+      <w:bookmarkEnd w:id="12"/>
+    </w:p>
     <w:sectPr>
       <w:pgSz w:w="12240" w:h="15840"/>
       <w:pgMar w:top="1440" w:right="1440" w:bottom="1440" w:left="1440" w:header="720" w:footer="720" w:gutter="0"/>
@@ -1980,6 +3300,119 @@
     </w:lvl>
   </w:abstractNum>
   <w:abstractNum w:abstractNumId="1" w15:restartNumberingAfterBreak="0">
+    <w:nsid w:val="0E7C5730"/>
+    <w:multiLevelType w:val="multilevel"/>
+    <w:tmpl w:val="0D76EC78"/>
+    <w:lvl w:ilvl="0">
+      <w:start w:val="1"/>
+      <w:numFmt w:val="decimal"/>
+      <w:lvlText w:val="%1."/>
+      <w:lvlJc w:val="left"/>
+      <w:pPr>
+        <w:ind w:left="360" w:hanging="360"/>
+      </w:pPr>
+      <w:rPr>
+        <w:rFonts w:hint="default"/>
+      </w:rPr>
+    </w:lvl>
+    <w:lvl w:ilvl="1">
+      <w:start w:val="1"/>
+      <w:numFmt w:val="decimal"/>
+      <w:lvlText w:val="%1.%2."/>
+      <w:lvlJc w:val="left"/>
+      <w:pPr>
+        <w:ind w:left="792" w:hanging="432"/>
+      </w:pPr>
+      <w:rPr>
+        <w:rFonts w:hint="default"/>
+      </w:rPr>
+    </w:lvl>
+    <w:lvl w:ilvl="2">
+      <w:start w:val="1"/>
+      <w:numFmt w:val="decimal"/>
+      <w:lvlText w:val="3.%2.%3."/>
+      <w:lvlJc w:val="left"/>
+      <w:pPr>
+        <w:ind w:left="1224" w:hanging="504"/>
+      </w:pPr>
+      <w:rPr>
+        <w:rFonts w:hint="default"/>
+      </w:rPr>
+    </w:lvl>
+    <w:lvl w:ilvl="3">
+      <w:start w:val="1"/>
+      <w:numFmt w:val="decimal"/>
+      <w:lvlText w:val="%1.%2.%3.%4."/>
+      <w:lvlJc w:val="left"/>
+      <w:pPr>
+        <w:ind w:left="1728" w:hanging="648"/>
+      </w:pPr>
+      <w:rPr>
+        <w:rFonts w:hint="default"/>
+      </w:rPr>
+    </w:lvl>
+    <w:lvl w:ilvl="4">
+      <w:start w:val="1"/>
+      <w:numFmt w:val="decimal"/>
+      <w:lvlText w:val="%1.%2.%3.%4.%5."/>
+      <w:lvlJc w:val="left"/>
+      <w:pPr>
+        <w:ind w:left="2232" w:hanging="792"/>
+      </w:pPr>
+      <w:rPr>
+        <w:rFonts w:hint="default"/>
+      </w:rPr>
+    </w:lvl>
+    <w:lvl w:ilvl="5">
+      <w:start w:val="1"/>
+      <w:numFmt w:val="decimal"/>
+      <w:lvlText w:val="%1.%2.%3.%4.%5.%6."/>
+      <w:lvlJc w:val="left"/>
+      <w:pPr>
+        <w:ind w:left="2736" w:hanging="936"/>
+      </w:pPr>
+      <w:rPr>
+        <w:rFonts w:hint="default"/>
+      </w:rPr>
+    </w:lvl>
+    <w:lvl w:ilvl="6">
+      <w:start w:val="1"/>
+      <w:numFmt w:val="decimal"/>
+      <w:lvlText w:val="%1.%2.%3.%4.%5.%6.%7."/>
+      <w:lvlJc w:val="left"/>
+      <w:pPr>
+        <w:ind w:left="3240" w:hanging="1080"/>
+      </w:pPr>
+      <w:rPr>
+        <w:rFonts w:hint="default"/>
+      </w:rPr>
+    </w:lvl>
+    <w:lvl w:ilvl="7">
+      <w:start w:val="1"/>
+      <w:numFmt w:val="decimal"/>
+      <w:lvlText w:val="%1.%2.%3.%4.%5.%6.%7.%8."/>
+      <w:lvlJc w:val="left"/>
+      <w:pPr>
+        <w:ind w:left="3744" w:hanging="1224"/>
+      </w:pPr>
+      <w:rPr>
+        <w:rFonts w:hint="default"/>
+      </w:rPr>
+    </w:lvl>
+    <w:lvl w:ilvl="8">
+      <w:start w:val="1"/>
+      <w:numFmt w:val="decimal"/>
+      <w:lvlText w:val="%1.%2.%3.%4.%5.%6.%7.%8.%9."/>
+      <w:lvlJc w:val="left"/>
+      <w:pPr>
+        <w:ind w:left="4320" w:hanging="1440"/>
+      </w:pPr>
+      <w:rPr>
+        <w:rFonts w:hint="default"/>
+      </w:rPr>
+    </w:lvl>
+  </w:abstractNum>
+  <w:abstractNum w:abstractNumId="2" w15:restartNumberingAfterBreak="0">
     <w:nsid w:val="16352B5F"/>
     <w:multiLevelType w:val="multilevel"/>
     <w:tmpl w:val="1D9EC09E"/>
@@ -2128,7 +3561,7 @@
       </w:rPr>
     </w:lvl>
   </w:abstractNum>
-  <w:abstractNum w:abstractNumId="2" w15:restartNumberingAfterBreak="0">
+  <w:abstractNum w:abstractNumId="3" w15:restartNumberingAfterBreak="0">
     <w:nsid w:val="3B96168D"/>
     <w:multiLevelType w:val="hybridMultilevel"/>
     <w:tmpl w:val="C2A0E524"/>
@@ -2214,7 +3647,7 @@
       </w:pPr>
     </w:lvl>
   </w:abstractNum>
-  <w:abstractNum w:abstractNumId="3" w15:restartNumberingAfterBreak="0">
+  <w:abstractNum w:abstractNumId="4" w15:restartNumberingAfterBreak="0">
     <w:nsid w:val="46BD7914"/>
     <w:multiLevelType w:val="multilevel"/>
     <w:tmpl w:val="DB7CD62A"/>
@@ -2327,7 +3760,7 @@
       </w:rPr>
     </w:lvl>
   </w:abstractNum>
-  <w:abstractNum w:abstractNumId="4" w15:restartNumberingAfterBreak="0">
+  <w:abstractNum w:abstractNumId="5" w15:restartNumberingAfterBreak="0">
     <w:nsid w:val="48A6407F"/>
     <w:multiLevelType w:val="hybridMultilevel"/>
     <w:tmpl w:val="2A5A1674"/>
@@ -2413,7 +3846,120 @@
       </w:pPr>
     </w:lvl>
   </w:abstractNum>
-  <w:abstractNum w:abstractNumId="5" w15:restartNumberingAfterBreak="0">
+  <w:abstractNum w:abstractNumId="6" w15:restartNumberingAfterBreak="0">
+    <w:nsid w:val="4C2D1933"/>
+    <w:multiLevelType w:val="multilevel"/>
+    <w:tmpl w:val="0B4E0F26"/>
+    <w:lvl w:ilvl="0">
+      <w:start w:val="1"/>
+      <w:numFmt w:val="decimal"/>
+      <w:lvlText w:val="%1."/>
+      <w:lvlJc w:val="left"/>
+      <w:pPr>
+        <w:ind w:left="360" w:hanging="360"/>
+      </w:pPr>
+      <w:rPr>
+        <w:rFonts w:hint="default"/>
+      </w:rPr>
+    </w:lvl>
+    <w:lvl w:ilvl="1">
+      <w:start w:val="1"/>
+      <w:numFmt w:val="decimal"/>
+      <w:lvlText w:val="%1.%2."/>
+      <w:lvlJc w:val="left"/>
+      <w:pPr>
+        <w:ind w:left="792" w:hanging="432"/>
+      </w:pPr>
+      <w:rPr>
+        <w:rFonts w:hint="default"/>
+      </w:rPr>
+    </w:lvl>
+    <w:lvl w:ilvl="2">
+      <w:start w:val="2"/>
+      <w:numFmt w:val="none"/>
+      <w:lvlText w:val="3.3.2."/>
+      <w:lvlJc w:val="left"/>
+      <w:pPr>
+        <w:ind w:left="1224" w:hanging="504"/>
+      </w:pPr>
+      <w:rPr>
+        <w:rFonts w:hint="default"/>
+      </w:rPr>
+    </w:lvl>
+    <w:lvl w:ilvl="3">
+      <w:start w:val="1"/>
+      <w:numFmt w:val="decimal"/>
+      <w:lvlText w:val="%1.%2.%3.%4."/>
+      <w:lvlJc w:val="left"/>
+      <w:pPr>
+        <w:ind w:left="1728" w:hanging="648"/>
+      </w:pPr>
+      <w:rPr>
+        <w:rFonts w:hint="default"/>
+      </w:rPr>
+    </w:lvl>
+    <w:lvl w:ilvl="4">
+      <w:start w:val="1"/>
+      <w:numFmt w:val="decimal"/>
+      <w:lvlText w:val="%1.%2.%3.%4.%5."/>
+      <w:lvlJc w:val="left"/>
+      <w:pPr>
+        <w:ind w:left="2232" w:hanging="792"/>
+      </w:pPr>
+      <w:rPr>
+        <w:rFonts w:hint="default"/>
+      </w:rPr>
+    </w:lvl>
+    <w:lvl w:ilvl="5">
+      <w:start w:val="1"/>
+      <w:numFmt w:val="decimal"/>
+      <w:lvlText w:val="%1.%2.%3.%4.%5.%6."/>
+      <w:lvlJc w:val="left"/>
+      <w:pPr>
+        <w:ind w:left="2736" w:hanging="936"/>
+      </w:pPr>
+      <w:rPr>
+        <w:rFonts w:hint="default"/>
+      </w:rPr>
+    </w:lvl>
+    <w:lvl w:ilvl="6">
+      <w:start w:val="1"/>
+      <w:numFmt w:val="decimal"/>
+      <w:lvlText w:val="%1.%2.%3.%4.%5.%6.%7."/>
+      <w:lvlJc w:val="left"/>
+      <w:pPr>
+        <w:ind w:left="3240" w:hanging="1080"/>
+      </w:pPr>
+      <w:rPr>
+        <w:rFonts w:hint="default"/>
+      </w:rPr>
+    </w:lvl>
+    <w:lvl w:ilvl="7">
+      <w:start w:val="1"/>
+      <w:numFmt w:val="decimal"/>
+      <w:lvlText w:val="%1.%2.%3.%4.%5.%6.%7.%8."/>
+      <w:lvlJc w:val="left"/>
+      <w:pPr>
+        <w:ind w:left="3744" w:hanging="1224"/>
+      </w:pPr>
+      <w:rPr>
+        <w:rFonts w:hint="default"/>
+      </w:rPr>
+    </w:lvl>
+    <w:lvl w:ilvl="8">
+      <w:start w:val="1"/>
+      <w:numFmt w:val="decimal"/>
+      <w:lvlText w:val="%1.%2.%3.%4.%5.%6.%7.%8.%9."/>
+      <w:lvlJc w:val="left"/>
+      <w:pPr>
+        <w:ind w:left="4320" w:hanging="1440"/>
+      </w:pPr>
+      <w:rPr>
+        <w:rFonts w:hint="default"/>
+      </w:rPr>
+    </w:lvl>
+  </w:abstractNum>
+  <w:abstractNum w:abstractNumId="7" w15:restartNumberingAfterBreak="0">
     <w:nsid w:val="667D0927"/>
     <w:multiLevelType w:val="multilevel"/>
     <w:tmpl w:val="F0CAF922"/>
@@ -2526,7 +4072,7 @@
       </w:rPr>
     </w:lvl>
   </w:abstractNum>
-  <w:abstractNum w:abstractNumId="6" w15:restartNumberingAfterBreak="0">
+  <w:abstractNum w:abstractNumId="8" w15:restartNumberingAfterBreak="0">
     <w:nsid w:val="71DE2535"/>
     <w:multiLevelType w:val="hybridMultilevel"/>
     <w:tmpl w:val="35C88F18"/>
@@ -2612,7 +4158,7 @@
       </w:pPr>
     </w:lvl>
   </w:abstractNum>
-  <w:abstractNum w:abstractNumId="7" w15:restartNumberingAfterBreak="0">
+  <w:abstractNum w:abstractNumId="9" w15:restartNumberingAfterBreak="0">
     <w:nsid w:val="720C04AE"/>
     <w:multiLevelType w:val="hybridMultilevel"/>
     <w:tmpl w:val="761A5460"/>
@@ -2726,28 +4272,34 @@
     </w:lvl>
   </w:abstractNum>
   <w:num w:numId="1">
-    <w:abstractNumId w:val="1"/>
+    <w:abstractNumId w:val="2"/>
   </w:num>
   <w:num w:numId="2">
-    <w:abstractNumId w:val="6"/>
+    <w:abstractNumId w:val="8"/>
   </w:num>
   <w:num w:numId="3">
-    <w:abstractNumId w:val="7"/>
+    <w:abstractNumId w:val="9"/>
   </w:num>
   <w:num w:numId="4">
-    <w:abstractNumId w:val="4"/>
+    <w:abstractNumId w:val="5"/>
   </w:num>
   <w:num w:numId="5">
     <w:abstractNumId w:val="0"/>
   </w:num>
   <w:num w:numId="6">
+    <w:abstractNumId w:val="4"/>
+  </w:num>
+  <w:num w:numId="7">
+    <w:abstractNumId w:val="7"/>
+  </w:num>
+  <w:num w:numId="8">
     <w:abstractNumId w:val="3"/>
   </w:num>
-  <w:num w:numId="7">
-    <w:abstractNumId w:val="5"/>
+  <w:num w:numId="9">
+    <w:abstractNumId w:val="1"/>
   </w:num>
-  <w:num w:numId="8">
-    <w:abstractNumId w:val="2"/>
+  <w:num w:numId="10">
+    <w:abstractNumId w:val="6"/>
   </w:num>
 </w:numbering>
 </file>
@@ -3145,6 +4697,7 @@
   <w:style w:type="paragraph" w:default="1" w:styleId="Normal">
     <w:name w:val="Normal"/>
     <w:qFormat/>
+    <w:rsid w:val="00502D5D"/>
   </w:style>
   <w:style w:type="paragraph" w:styleId="Heading1">
     <w:name w:val="heading 1"/>
@@ -3595,7 +5148,7 @@
 </file>
 
 <file path=customXml/itemProps1.xml><?xml version="1.0" encoding="utf-8"?>
-<ds:datastoreItem xmlns:ds="http://schemas.openxmlformats.org/officeDocument/2006/customXml" ds:itemID="{420A2D6E-B05A-494F-8E55-6C1A302DA414}">
+<ds:datastoreItem xmlns:ds="http://schemas.openxmlformats.org/officeDocument/2006/customXml" ds:itemID="{BAAB5985-5B3F-40F5-A3F3-D7E6E34A539E}">
   <ds:schemaRefs>
     <ds:schemaRef ds:uri="http://schemas.openxmlformats.org/officeDocument/2006/bibliography"/>
   </ds:schemaRefs>
